--- a/Improgress/1. Planning and Process/1.1. Project Management Plan and Process/PM_Projectcharter_Ver1.3.docx
+++ b/Improgress/1. Planning and Process/1.1. Project Management Plan and Process/PM_Projectcharter_Ver1.3.docx
@@ -35,7 +35,7 @@
             <v:path o:extrusionok="f" gradientshapeok="t" o:connecttype="rect"/>
             <o:lock v:ext="edit" aspectratio="t"/>
           </v:shapetype>
-          <v:shape id="_x0000_i1025" type="#_x0000_t75" style="width:199.5pt;height:199.5pt">
+          <v:shape id="_x0000_i1025" type="#_x0000_t75" style="width:201.6pt;height:201.6pt">
             <v:imagedata r:id="rId8" o:title="Untitled-3"/>
           </v:shape>
         </w:pict>
@@ -2581,8 +2581,8 @@
         </w:p>
       </w:sdtContent>
     </w:sdt>
-    <w:bookmarkStart w:id="0" w:name="_Toc453139555" w:displacedByCustomXml="prev"/>
-    <w:bookmarkStart w:id="1" w:name="_Toc452985082" w:displacedByCustomXml="prev"/>
+    <w:bookmarkStart w:id="0" w:name="_Toc452985082" w:displacedByCustomXml="prev"/>
+    <w:bookmarkStart w:id="1" w:name="_Toc453139555" w:displacedByCustomXml="prev"/>
     <w:p>
       <w:pPr>
         <w:pStyle w:val="Heading1"/>
@@ -3028,17 +3028,17 @@
     </w:p>
     <w:p>
       <w:pPr>
-        <w:ind w:left="1440" w:firstLine="720"/>
+        <w:ind w:left="720" w:firstLine="720"/>
       </w:pPr>
       <w:r>
         <w:rPr>
           <w:noProof/>
         </w:rPr>
         <w:drawing>
-          <wp:inline distT="0" distB="0" distL="0" distR="0" wp14:anchorId="22F57051" wp14:editId="4F94EBBD">
-            <wp:extent cx="3895725" cy="6867525"/>
-            <wp:effectExtent l="0" t="0" r="9525" b="9525"/>
-            <wp:docPr id="2" name="Picture 2"/>
+          <wp:inline distT="0" distB="0" distL="0" distR="0" wp14:anchorId="2597C2D7" wp14:editId="127318B1">
+            <wp:extent cx="3844290" cy="7667625"/>
+            <wp:effectExtent l="0" t="0" r="3810" b="9525"/>
+            <wp:docPr id="3" name="Picture 3"/>
             <wp:cNvGraphicFramePr>
               <a:graphicFrameLocks xmlns:a="http://schemas.openxmlformats.org/drawingml/2006/main" noChangeAspect="1"/>
             </wp:cNvGraphicFramePr>
@@ -3046,7 +3046,7 @@
               <a:graphicData uri="http://schemas.openxmlformats.org/drawingml/2006/picture">
                 <pic:pic xmlns:pic="http://schemas.openxmlformats.org/drawingml/2006/picture">
                   <pic:nvPicPr>
-                    <pic:cNvPr id="2" name="UC1.2.png"/>
+                    <pic:cNvPr id="3" name="UC1.2.png"/>
                     <pic:cNvPicPr/>
                   </pic:nvPicPr>
                   <pic:blipFill>
@@ -3064,7 +3064,7 @@
                   <pic:spPr>
                     <a:xfrm>
                       <a:off x="0" y="0"/>
-                      <a:ext cx="3895725" cy="6867525"/>
+                      <a:ext cx="3844290" cy="7667625"/>
                     </a:xfrm>
                     <a:prstGeom prst="rect">
                       <a:avLst/>
@@ -3076,6 +3076,9 @@
           </wp:inline>
         </w:drawing>
       </w:r>
+      <w:r>
+        <w:tab/>
+      </w:r>
       <w:bookmarkStart w:id="3" w:name="_GoBack"/>
       <w:bookmarkEnd w:id="3"/>
     </w:p>
@@ -3098,6 +3101,7 @@
           <w:sz w:val="28"/>
           <w:szCs w:val="28"/>
         </w:rPr>
+        <w:lastRenderedPageBreak/>
         <w:t>Constraints, assumptions and risks</w:t>
       </w:r>
     </w:p>
@@ -3234,7 +3238,6 @@
           <w:sz w:val="24"/>
           <w:szCs w:val="24"/>
         </w:rPr>
-        <w:lastRenderedPageBreak/>
         <w:t>Assumptions</w:t>
       </w:r>
     </w:p>
@@ -4027,6 +4030,7 @@
                 <w:szCs w:val="24"/>
                 <w:shd w:val="clear" w:color="auto" w:fill="FFFFFF"/>
               </w:rPr>
+              <w:lastRenderedPageBreak/>
               <w:t>Motivate and inspire team members.</w:t>
             </w:r>
           </w:p>
@@ -4053,6 +4057,7 @@
                 <w:sz w:val="24"/>
                 <w:szCs w:val="24"/>
               </w:rPr>
+              <w:lastRenderedPageBreak/>
               <w:t>2</w:t>
             </w:r>
           </w:p>
@@ -4206,7 +4211,6 @@
                 <w:sz w:val="24"/>
                 <w:szCs w:val="24"/>
               </w:rPr>
-              <w:lastRenderedPageBreak/>
               <w:t>3</w:t>
             </w:r>
           </w:p>
@@ -5116,7 +5120,18 @@
                 <w:sz w:val="24"/>
                 <w:szCs w:val="24"/>
               </w:rPr>
-              <w:t>Software Requirement Specification (SRS)</w:t>
+              <w:t xml:space="preserve">Software Requirement </w:t>
+            </w:r>
+            <w:r>
+              <w:rPr>
+                <w:rFonts w:asciiTheme="minorHAnsi" w:hAnsiTheme="minorHAnsi" w:cstheme="minorHAnsi"/>
+                <w:i w:val="0"/>
+                <w:color w:val="auto"/>
+                <w:sz w:val="24"/>
+                <w:szCs w:val="24"/>
+              </w:rPr>
+              <w:lastRenderedPageBreak/>
+              <w:t>Specification (SRS)</w:t>
             </w:r>
             <w:bookmarkEnd w:id="4"/>
             <w:bookmarkEnd w:id="5"/>
@@ -5148,6 +5163,7 @@
                 <w:sz w:val="24"/>
                 <w:szCs w:val="24"/>
               </w:rPr>
+              <w:lastRenderedPageBreak/>
               <w:t xml:space="preserve">Hello World </w:t>
             </w:r>
             <w:r>
@@ -9504,7 +9520,7 @@
             </wp:anchor>
           </w:drawing>
         </mc:Choice>
-        <mc:Fallback xmlns:mv="urn:schemas-microsoft-com:mac:vml" xmlns:mo="http://schemas.microsoft.com/office/mac/office/2008/main">
+        <mc:Fallback xmlns:mo="http://schemas.microsoft.com/office/mac/office/2008/main" xmlns:mv="urn:schemas-microsoft-com:mac:vml">
           <w:pict>
             <v:line w14:anchorId="64FC7809" id="Straight Connector 12" o:spid="_x0000_s1026" style="position:absolute;flip:y;z-index:251663360;visibility:visible;mso-wrap-style:square;mso-wrap-distance-left:9pt;mso-wrap-distance-top:0;mso-wrap-distance-right:9pt;mso-wrap-distance-bottom:0;mso-position-horizontal:absolute;mso-position-horizontal-relative:text;mso-position-vertical:absolute;mso-position-vertical-relative:text" from="-30.75pt,23.8pt" to="509.25pt,24.55pt" o:gfxdata="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" strokecolor="#2381be"/>
           </w:pict>
@@ -9657,7 +9673,7 @@
             </wp:anchor>
           </w:drawing>
         </mc:Choice>
-        <mc:Fallback xmlns:mv="urn:schemas-microsoft-com:mac:vml" xmlns:mo="http://schemas.microsoft.com/office/mac/office/2008/main">
+        <mc:Fallback xmlns:mo="http://schemas.microsoft.com/office/mac/office/2008/main" xmlns:mv="urn:schemas-microsoft-com:mac:vml">
           <w:pict>
             <v:line w14:anchorId="2DA6BAAD" id="Straight Connector 1" o:spid="_x0000_s1026" style="position:absolute;flip:y;z-index:251661312;visibility:visible;mso-wrap-style:square;mso-width-percent:0;mso-height-percent:0;mso-wrap-distance-left:9pt;mso-wrap-distance-top:0;mso-wrap-distance-right:9pt;mso-wrap-distance-bottom:0;mso-position-horizontal:absolute;mso-position-horizontal-relative:text;mso-position-vertical:absolute;mso-position-vertical-relative:text;mso-width-percent:0;mso-height-percent:0;mso-width-relative:margin;mso-height-relative:margin" from="-5.6pt,13pt" to="493.7pt,13pt" o:gfxdata="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" strokecolor="#3e5c83"/>
           </w:pict>
@@ -13585,7 +13601,7 @@
 </file>
 
 <file path=customXml/itemProps1.xml><?xml version="1.0" encoding="utf-8"?>
-<ds:datastoreItem xmlns:ds="http://schemas.openxmlformats.org/officeDocument/2006/customXml" ds:itemID="{23219F6A-AF0D-40ED-9EAF-2152683E6B04}">
+<ds:datastoreItem xmlns:ds="http://schemas.openxmlformats.org/officeDocument/2006/customXml" ds:itemID="{62A581C4-BD1A-4B30-91A7-3964CE082EF6}">
   <ds:schemaRefs>
     <ds:schemaRef ds:uri="http://schemas.openxmlformats.org/officeDocument/2006/bibliography"/>
   </ds:schemaRefs>

--- a/Improgress/1. Planning and Process/1.1. Project Management Plan and Process/PM_Projectcharter_Ver1.3.docx
+++ b/Improgress/1. Planning and Process/1.1. Project Management Plan and Process/PM_Projectcharter_Ver1.3.docx
@@ -35,7 +35,7 @@
             <v:path o:extrusionok="f" gradientshapeok="t" o:connecttype="rect"/>
             <o:lock v:ext="edit" aspectratio="t"/>
           </v:shapetype>
-          <v:shape id="_x0000_i1025" type="#_x0000_t75" style="width:201.6pt;height:201.6pt">
+          <v:shape id="_x0000_i1025" type="#_x0000_t75" style="width:201.75pt;height:201.75pt">
             <v:imagedata r:id="rId8" o:title="Untitled-3"/>
           </v:shape>
         </w:pict>
@@ -252,7 +252,7 @@
           <w:sz w:val="24"/>
           <w:szCs w:val="24"/>
         </w:rPr>
-        <w:t>Quốc</w:t>
+        <w:t>Nhan</w:t>
       </w:r>
       <w:proofErr w:type="spellEnd"/>
       <w:r>
@@ -263,20 +263,8 @@
           <w:sz w:val="24"/>
           <w:szCs w:val="24"/>
         </w:rPr>
-        <w:t xml:space="preserve"> </w:t>
+        <w:t xml:space="preserve"> Pham</w:t>
       </w:r>
-      <w:proofErr w:type="spellStart"/>
-      <w:r>
-        <w:rPr>
-          <w:rFonts w:ascii="Arial" w:hAnsi="Arial" w:cs="Arial"/>
-          <w:b/>
-          <w:color w:val="000000" w:themeColor="text1"/>
-          <w:sz w:val="24"/>
-          <w:szCs w:val="24"/>
-        </w:rPr>
-        <w:t>Nhân</w:t>
-      </w:r>
-      <w:proofErr w:type="spellEnd"/>
     </w:p>
     <w:p>
       <w:pPr>
@@ -298,17 +286,7 @@
           <w:sz w:val="24"/>
           <w:szCs w:val="24"/>
         </w:rPr>
-        <w:t>0</w:t>
-      </w:r>
-      <w:r>
-        <w:rPr>
-          <w:rFonts w:ascii="Arial" w:hAnsi="Arial" w:cs="Arial"/>
-          <w:b/>
-          <w:color w:val="000000" w:themeColor="text1"/>
-          <w:sz w:val="24"/>
-          <w:szCs w:val="24"/>
-        </w:rPr>
-        <w:t>9</w:t>
+        <w:t>18</w:t>
       </w:r>
       <w:r>
         <w:rPr>
@@ -878,26 +856,18 @@
                 <w:rFonts w:cs="Arial"/>
               </w:rPr>
             </w:pPr>
+            <w:r>
+              <w:rPr>
+                <w:rFonts w:cs="Arial"/>
+              </w:rPr>
+              <w:t xml:space="preserve">Quang </w:t>
+            </w:r>
             <w:proofErr w:type="spellStart"/>
             <w:r>
               <w:rPr>
                 <w:rFonts w:cs="Arial"/>
               </w:rPr>
-              <w:t>Quốc</w:t>
-            </w:r>
-            <w:proofErr w:type="spellEnd"/>
-            <w:r>
-              <w:rPr>
-                <w:rFonts w:cs="Arial"/>
-              </w:rPr>
-              <w:t xml:space="preserve"> </w:t>
-            </w:r>
-            <w:proofErr w:type="spellStart"/>
-            <w:r>
-              <w:rPr>
-                <w:rFonts w:cs="Arial"/>
-              </w:rPr>
-              <w:t>nhân</w:t>
+              <w:t>Vương</w:t>
             </w:r>
             <w:proofErr w:type="spellEnd"/>
           </w:p>
@@ -918,7 +888,7 @@
               <w:rPr>
                 <w:rFonts w:cs="Arial"/>
               </w:rPr>
-              <w:t>05/10/2019</w:t>
+              <w:t>09/11/2019</w:t>
             </w:r>
           </w:p>
         </w:tc>
@@ -934,6 +904,12 @@
                 <w:rFonts w:cs="Arial"/>
               </w:rPr>
             </w:pPr>
+            <w:r>
+              <w:rPr>
+                <w:rFonts w:cs="Arial"/>
+              </w:rPr>
+              <w:t>Team</w:t>
+            </w:r>
           </w:p>
         </w:tc>
         <w:tc>
@@ -948,6 +924,12 @@
                 <w:rFonts w:cs="Arial"/>
               </w:rPr>
             </w:pPr>
+            <w:r>
+              <w:rPr>
+                <w:rFonts w:cs="Arial"/>
+              </w:rPr>
+              <w:t>09/11/2019</w:t>
+            </w:r>
           </w:p>
         </w:tc>
         <w:tc>
@@ -966,7 +948,7 @@
               <w:rPr>
                 <w:rFonts w:cs="Arial"/>
               </w:rPr>
-              <w:t>Update project charter v1.1</w:t>
+              <w:t>Review and Update</w:t>
             </w:r>
           </w:p>
         </w:tc>
@@ -991,7 +973,13 @@
               <w:rPr>
                 <w:rFonts w:cs="Arial"/>
               </w:rPr>
-              <w:t>1.2</w:t>
+              <w:t>1.</w:t>
+            </w:r>
+            <w:r>
+              <w:rPr>
+                <w:rFonts w:cs="Arial"/>
+              </w:rPr>
+              <w:t>2</w:t>
             </w:r>
           </w:p>
         </w:tc>
@@ -1011,14 +999,14 @@
               <w:rPr>
                 <w:rFonts w:cs="Arial"/>
               </w:rPr>
-              <w:t xml:space="preserve">Quang </w:t>
+              <w:t xml:space="preserve">Pham </w:t>
             </w:r>
             <w:proofErr w:type="spellStart"/>
             <w:r>
               <w:rPr>
                 <w:rFonts w:cs="Arial"/>
               </w:rPr>
-              <w:t>Vương</w:t>
+              <w:t>Nhan</w:t>
             </w:r>
             <w:proofErr w:type="spellEnd"/>
           </w:p>
@@ -1039,7 +1027,13 @@
               <w:rPr>
                 <w:rFonts w:cs="Arial"/>
               </w:rPr>
-              <w:t>09/11/2019</w:t>
+              <w:t>18</w:t>
+            </w:r>
+            <w:r>
+              <w:rPr>
+                <w:rFonts w:cs="Arial"/>
+              </w:rPr>
+              <w:t>/11/2019</w:t>
             </w:r>
           </w:p>
         </w:tc>
@@ -1055,12 +1049,6 @@
                 <w:rFonts w:cs="Arial"/>
               </w:rPr>
             </w:pPr>
-            <w:r>
-              <w:rPr>
-                <w:rFonts w:cs="Arial"/>
-              </w:rPr>
-              <w:t>Team</w:t>
-            </w:r>
           </w:p>
         </w:tc>
         <w:tc>
@@ -1075,159 +1063,30 @@
                 <w:rFonts w:cs="Arial"/>
               </w:rPr>
             </w:pPr>
-            <w:r>
+          </w:p>
+        </w:tc>
+        <w:tc>
+          <w:tcPr>
+            <w:tcW w:w="1400" w:type="pct"/>
+          </w:tcPr>
+          <w:p>
+            <w:pPr>
+              <w:pStyle w:val="Tabletext"/>
               <w:rPr>
                 <w:rFonts w:cs="Arial"/>
               </w:rPr>
-              <w:t>09/11/2019</w:t>
-            </w:r>
-          </w:p>
-        </w:tc>
-        <w:tc>
-          <w:tcPr>
-            <w:tcW w:w="1400" w:type="pct"/>
-          </w:tcPr>
-          <w:p>
-            <w:pPr>
-              <w:pStyle w:val="Tabletext"/>
+            </w:pPr>
+            <w:r>
               <w:rPr>
                 <w:rFonts w:cs="Arial"/>
               </w:rPr>
-            </w:pPr>
+              <w:t>Update</w:t>
+            </w:r>
             <w:r>
               <w:rPr>
                 <w:rFonts w:cs="Arial"/>
               </w:rPr>
-              <w:t>Review and Update</w:t>
-            </w:r>
-          </w:p>
-        </w:tc>
-      </w:tr>
-      <w:tr>
-        <w:trPr>
-          <w:trHeight w:val="248"/>
-        </w:trPr>
-        <w:tc>
-          <w:tcPr>
-            <w:tcW w:w="619" w:type="pct"/>
-          </w:tcPr>
-          <w:p>
-            <w:pPr>
-              <w:pStyle w:val="Tabletext"/>
-              <w:jc w:val="center"/>
-              <w:rPr>
-                <w:rFonts w:cs="Arial"/>
-              </w:rPr>
-            </w:pPr>
-            <w:r>
-              <w:rPr>
-                <w:rFonts w:cs="Arial"/>
-              </w:rPr>
-              <w:t>1.3</w:t>
-            </w:r>
-          </w:p>
-        </w:tc>
-        <w:tc>
-          <w:tcPr>
-            <w:tcW w:w="839" w:type="pct"/>
-          </w:tcPr>
-          <w:p>
-            <w:pPr>
-              <w:pStyle w:val="Tabletext"/>
-              <w:jc w:val="center"/>
-              <w:rPr>
-                <w:rFonts w:cs="Arial"/>
-              </w:rPr>
-            </w:pPr>
-            <w:proofErr w:type="spellStart"/>
-            <w:r>
-              <w:rPr>
-                <w:rFonts w:cs="Arial"/>
-              </w:rPr>
-              <w:t>Quốc</w:t>
-            </w:r>
-            <w:proofErr w:type="spellEnd"/>
-            <w:r>
-              <w:rPr>
-                <w:rFonts w:cs="Arial"/>
-              </w:rPr>
-              <w:t xml:space="preserve"> </w:t>
-            </w:r>
-            <w:proofErr w:type="spellStart"/>
-            <w:r>
-              <w:rPr>
-                <w:rFonts w:cs="Arial"/>
-              </w:rPr>
-              <w:t>Nhân</w:t>
-            </w:r>
-            <w:proofErr w:type="spellEnd"/>
-          </w:p>
-        </w:tc>
-        <w:tc>
-          <w:tcPr>
-            <w:tcW w:w="745" w:type="pct"/>
-          </w:tcPr>
-          <w:p>
-            <w:pPr>
-              <w:pStyle w:val="Tabletext"/>
-              <w:jc w:val="center"/>
-              <w:rPr>
-                <w:rFonts w:cs="Arial"/>
-              </w:rPr>
-            </w:pPr>
-            <w:r>
-              <w:rPr>
-                <w:rFonts w:cs="Arial"/>
-              </w:rPr>
-              <w:t>15/11/2019</w:t>
-            </w:r>
-          </w:p>
-        </w:tc>
-        <w:tc>
-          <w:tcPr>
-            <w:tcW w:w="652" w:type="pct"/>
-          </w:tcPr>
-          <w:p>
-            <w:pPr>
-              <w:pStyle w:val="Tabletext"/>
-              <w:jc w:val="center"/>
-              <w:rPr>
-                <w:rFonts w:cs="Arial"/>
-              </w:rPr>
-            </w:pPr>
-          </w:p>
-        </w:tc>
-        <w:tc>
-          <w:tcPr>
-            <w:tcW w:w="745" w:type="pct"/>
-          </w:tcPr>
-          <w:p>
-            <w:pPr>
-              <w:pStyle w:val="Tabletext"/>
-              <w:jc w:val="center"/>
-              <w:rPr>
-                <w:rFonts w:cs="Arial"/>
-              </w:rPr>
-            </w:pPr>
-          </w:p>
-        </w:tc>
-        <w:tc>
-          <w:tcPr>
-            <w:tcW w:w="1400" w:type="pct"/>
-          </w:tcPr>
-          <w:p>
-            <w:pPr>
-              <w:pStyle w:val="Tabletext"/>
-              <w:jc w:val="center"/>
-              <w:rPr>
-                <w:rFonts w:cs="Arial"/>
-              </w:rPr>
-            </w:pPr>
-            <w:r>
-              <w:rPr>
-                <w:rFonts w:cs="Arial"/>
-              </w:rPr>
-              <w:t>Update scope v1.3</w:t>
+              <w:t xml:space="preserve"> v1.3</w:t>
             </w:r>
           </w:p>
         </w:tc>
@@ -1431,7 +1290,6 @@
               <w:sz w:val="32"/>
               <w:szCs w:val="32"/>
             </w:rPr>
-            <w:lastRenderedPageBreak/>
             <w:fldChar w:fldCharType="begin"/>
           </w:r>
           <w:r>
@@ -1483,6 +1341,140 @@
                 <w:color w:val="034990" w:themeColor="hyperlink" w:themeShade="BF"/>
               </w:rPr>
               <w:t>OBJECTIVES</w:t>
+            </w:r>
+            <w:r>
+              <w:rPr>
+                <w:noProof/>
+                <w:webHidden/>
+              </w:rPr>
+              <w:tab/>
+            </w:r>
+            <w:r>
+              <w:rPr>
+                <w:noProof/>
+                <w:webHidden/>
+              </w:rPr>
+              <w:fldChar w:fldCharType="begin"/>
+            </w:r>
+            <w:r>
+              <w:rPr>
+                <w:noProof/>
+                <w:webHidden/>
+              </w:rPr>
+              <w:instrText xml:space="preserve"> PAGEREF _Toc22683593 \h </w:instrText>
+            </w:r>
+            <w:r>
+              <w:rPr>
+                <w:noProof/>
+                <w:webHidden/>
+              </w:rPr>
+            </w:r>
+            <w:r>
+              <w:rPr>
+                <w:noProof/>
+                <w:webHidden/>
+              </w:rPr>
+              <w:fldChar w:fldCharType="separate"/>
+            </w:r>
+            <w:r>
+              <w:rPr>
+                <w:noProof/>
+                <w:webHidden/>
+              </w:rPr>
+              <w:t>3</w:t>
+            </w:r>
+            <w:r>
+              <w:rPr>
+                <w:noProof/>
+                <w:webHidden/>
+              </w:rPr>
+              <w:fldChar w:fldCharType="end"/>
+            </w:r>
+          </w:hyperlink>
+        </w:p>
+        <w:p>
+          <w:pPr>
+            <w:pStyle w:val="TOC1"/>
+            <w:tabs>
+              <w:tab w:val="left" w:pos="440"/>
+              <w:tab w:val="right" w:leader="dot" w:pos="9016"/>
+            </w:tabs>
+            <w:rPr>
+              <w:rFonts w:eastAsiaTheme="minorEastAsia" w:cstheme="minorBidi"/>
+              <w:b w:val="0"/>
+              <w:caps w:val="0"/>
+              <w:noProof/>
+            </w:rPr>
+          </w:pPr>
+          <w:r>
+            <w:rPr>
+              <w:rFonts w:ascii="Arial" w:hAnsi="Arial" w:cs="Arial"/>
+              <w:b w:val="0"/>
+              <w:bCs/>
+              <w:noProof/>
+              <w:sz w:val="32"/>
+              <w:szCs w:val="32"/>
+            </w:rPr>
+            <w:lastRenderedPageBreak/>
+            <w:fldChar w:fldCharType="end"/>
+          </w:r>
+          <w:r>
+            <w:rPr>
+              <w:rFonts w:ascii="Arial" w:hAnsi="Arial" w:cs="Arial"/>
+              <w:sz w:val="32"/>
+              <w:szCs w:val="32"/>
+            </w:rPr>
+            <w:fldChar w:fldCharType="begin"/>
+          </w:r>
+          <w:r>
+            <w:rPr>
+              <w:rFonts w:ascii="Arial" w:hAnsi="Arial" w:cs="Arial"/>
+              <w:sz w:val="32"/>
+              <w:szCs w:val="32"/>
+            </w:rPr>
+            <w:instrText xml:space="preserve"> TOC \o "1-3" \h \z \u </w:instrText>
+          </w:r>
+          <w:r>
+            <w:rPr>
+              <w:rFonts w:ascii="Arial" w:hAnsi="Arial" w:cs="Arial"/>
+              <w:sz w:val="32"/>
+              <w:szCs w:val="32"/>
+            </w:rPr>
+            <w:fldChar w:fldCharType="separate"/>
+          </w:r>
+          <w:hyperlink w:anchor="_Toc22683593" w:history="1">
+            <w:r>
+              <w:rPr>
+                <w:rStyle w:val="Hyperlink"/>
+                <w:noProof/>
+                <w:color w:val="034990" w:themeColor="hyperlink" w:themeShade="BF"/>
+              </w:rPr>
+              <w:t>3</w:t>
+            </w:r>
+            <w:r>
+              <w:rPr>
+                <w:rStyle w:val="Hyperlink"/>
+                <w:noProof/>
+                <w:color w:val="034990" w:themeColor="hyperlink" w:themeShade="BF"/>
+              </w:rPr>
+              <w:t>.</w:t>
+            </w:r>
+            <w:r>
+              <w:rPr>
+                <w:rFonts w:eastAsiaTheme="minorEastAsia" w:cstheme="minorBidi"/>
+                <w:b w:val="0"/>
+                <w:caps w:val="0"/>
+                <w:noProof/>
+              </w:rPr>
+              <w:tab/>
+            </w:r>
+            <w:r>
+              <w:rPr>
+                <w:rStyle w:val="Hyperlink"/>
+                <w:noProof/>
+                <w:color w:val="034990" w:themeColor="hyperlink" w:themeShade="BF"/>
+              </w:rPr>
+              <w:t>scope</w:t>
             </w:r>
             <w:r>
               <w:rPr>
@@ -1590,7 +1582,7 @@
                 <w:noProof/>
                 <w:color w:val="034990" w:themeColor="hyperlink" w:themeShade="BF"/>
               </w:rPr>
-              <w:t>3</w:t>
+              <w:t>4</w:t>
             </w:r>
             <w:r>
               <w:rPr>
@@ -1615,7 +1607,7 @@
                 <w:noProof/>
                 <w:color w:val="034990" w:themeColor="hyperlink" w:themeShade="BF"/>
               </w:rPr>
-              <w:t>scope</w:t>
+              <w:t>CONSTRAINTS, ASSUMPTIONS AND RISKS</w:t>
             </w:r>
             <w:r>
               <w:rPr>
@@ -1637,6 +1629,284 @@
                 <w:webHidden/>
               </w:rPr>
               <w:instrText xml:space="preserve"> PAGEREF _Toc22683593 \h </w:instrText>
+            </w:r>
+            <w:r>
+              <w:rPr>
+                <w:noProof/>
+                <w:webHidden/>
+              </w:rPr>
+            </w:r>
+            <w:r>
+              <w:rPr>
+                <w:noProof/>
+                <w:webHidden/>
+              </w:rPr>
+              <w:fldChar w:fldCharType="separate"/>
+            </w:r>
+            <w:r>
+              <w:rPr>
+                <w:noProof/>
+                <w:webHidden/>
+              </w:rPr>
+              <w:t>3</w:t>
+            </w:r>
+            <w:r>
+              <w:rPr>
+                <w:noProof/>
+                <w:webHidden/>
+              </w:rPr>
+              <w:fldChar w:fldCharType="end"/>
+            </w:r>
+          </w:hyperlink>
+        </w:p>
+        <w:p>
+          <w:pPr>
+            <w:pStyle w:val="TOC2"/>
+            <w:tabs>
+              <w:tab w:val="left" w:pos="880"/>
+              <w:tab w:val="right" w:leader="dot" w:pos="9016"/>
+            </w:tabs>
+            <w:rPr>
+              <w:rFonts w:eastAsiaTheme="minorEastAsia" w:cstheme="minorBidi"/>
+              <w:smallCaps w:val="0"/>
+              <w:noProof/>
+            </w:rPr>
+          </w:pPr>
+          <w:hyperlink w:anchor="_Toc22683594" w:history="1">
+            <w:r>
+              <w:rPr>
+                <w:rStyle w:val="Hyperlink"/>
+                <w:noProof/>
+                <w:color w:val="034990" w:themeColor="hyperlink" w:themeShade="BF"/>
+              </w:rPr>
+              <w:t>4</w:t>
+            </w:r>
+            <w:r>
+              <w:rPr>
+                <w:rStyle w:val="Hyperlink"/>
+                <w:noProof/>
+                <w:color w:val="034990" w:themeColor="hyperlink" w:themeShade="BF"/>
+              </w:rPr>
+              <w:t>.1</w:t>
+            </w:r>
+            <w:r>
+              <w:rPr>
+                <w:rFonts w:eastAsiaTheme="minorEastAsia" w:cstheme="minorBidi"/>
+                <w:smallCaps w:val="0"/>
+                <w:noProof/>
+              </w:rPr>
+              <w:tab/>
+            </w:r>
+            <w:r>
+              <w:rPr>
+                <w:rStyle w:val="Hyperlink"/>
+                <w:noProof/>
+                <w:color w:val="034990" w:themeColor="hyperlink" w:themeShade="BF"/>
+              </w:rPr>
+              <w:t>Constraints</w:t>
+            </w:r>
+            <w:r>
+              <w:rPr>
+                <w:noProof/>
+                <w:webHidden/>
+              </w:rPr>
+              <w:tab/>
+            </w:r>
+            <w:r>
+              <w:rPr>
+                <w:noProof/>
+                <w:webHidden/>
+              </w:rPr>
+              <w:fldChar w:fldCharType="begin"/>
+            </w:r>
+            <w:r>
+              <w:rPr>
+                <w:noProof/>
+                <w:webHidden/>
+              </w:rPr>
+              <w:instrText xml:space="preserve"> PAGEREF _Toc22683594 \h </w:instrText>
+            </w:r>
+            <w:r>
+              <w:rPr>
+                <w:noProof/>
+                <w:webHidden/>
+              </w:rPr>
+            </w:r>
+            <w:r>
+              <w:rPr>
+                <w:noProof/>
+                <w:webHidden/>
+              </w:rPr>
+              <w:fldChar w:fldCharType="separate"/>
+            </w:r>
+            <w:r>
+              <w:rPr>
+                <w:noProof/>
+                <w:webHidden/>
+              </w:rPr>
+              <w:t>3</w:t>
+            </w:r>
+            <w:r>
+              <w:rPr>
+                <w:noProof/>
+                <w:webHidden/>
+              </w:rPr>
+              <w:fldChar w:fldCharType="end"/>
+            </w:r>
+          </w:hyperlink>
+        </w:p>
+        <w:p>
+          <w:pPr>
+            <w:pStyle w:val="TOC2"/>
+            <w:tabs>
+              <w:tab w:val="left" w:pos="880"/>
+              <w:tab w:val="right" w:leader="dot" w:pos="9016"/>
+            </w:tabs>
+            <w:rPr>
+              <w:noProof/>
+            </w:rPr>
+          </w:pPr>
+          <w:hyperlink w:anchor="_Toc22683595" w:history="1">
+            <w:r>
+              <w:rPr>
+                <w:rStyle w:val="Hyperlink"/>
+                <w:noProof/>
+                <w:color w:val="034990" w:themeColor="hyperlink" w:themeShade="BF"/>
+              </w:rPr>
+              <w:t>4</w:t>
+            </w:r>
+            <w:r>
+              <w:rPr>
+                <w:rStyle w:val="Hyperlink"/>
+                <w:noProof/>
+                <w:color w:val="034990" w:themeColor="hyperlink" w:themeShade="BF"/>
+              </w:rPr>
+              <w:t>.2</w:t>
+            </w:r>
+            <w:r>
+              <w:rPr>
+                <w:rFonts w:eastAsiaTheme="minorEastAsia" w:cstheme="minorBidi"/>
+                <w:smallCaps w:val="0"/>
+                <w:noProof/>
+              </w:rPr>
+              <w:tab/>
+            </w:r>
+            <w:r>
+              <w:rPr>
+                <w:rStyle w:val="Hyperlink"/>
+                <w:noProof/>
+                <w:color w:val="034990" w:themeColor="hyperlink" w:themeShade="BF"/>
+              </w:rPr>
+              <w:t>Assumptions</w:t>
+            </w:r>
+            <w:r>
+              <w:rPr>
+                <w:noProof/>
+                <w:webHidden/>
+              </w:rPr>
+              <w:tab/>
+            </w:r>
+            <w:r>
+              <w:rPr>
+                <w:noProof/>
+                <w:webHidden/>
+              </w:rPr>
+              <w:fldChar w:fldCharType="begin"/>
+            </w:r>
+            <w:r>
+              <w:rPr>
+                <w:noProof/>
+                <w:webHidden/>
+              </w:rPr>
+              <w:instrText xml:space="preserve"> PAGEREF _Toc22683595 \h </w:instrText>
+            </w:r>
+            <w:r>
+              <w:rPr>
+                <w:noProof/>
+                <w:webHidden/>
+              </w:rPr>
+            </w:r>
+            <w:r>
+              <w:rPr>
+                <w:noProof/>
+                <w:webHidden/>
+              </w:rPr>
+              <w:fldChar w:fldCharType="separate"/>
+            </w:r>
+            <w:r>
+              <w:rPr>
+                <w:noProof/>
+                <w:webHidden/>
+              </w:rPr>
+              <w:t>3</w:t>
+            </w:r>
+            <w:r>
+              <w:rPr>
+                <w:noProof/>
+                <w:webHidden/>
+              </w:rPr>
+              <w:fldChar w:fldCharType="end"/>
+            </w:r>
+          </w:hyperlink>
+        </w:p>
+        <w:p>
+          <w:pPr>
+            <w:pStyle w:val="TOC2"/>
+            <w:tabs>
+              <w:tab w:val="left" w:pos="880"/>
+              <w:tab w:val="right" w:leader="dot" w:pos="9016"/>
+            </w:tabs>
+            <w:rPr>
+              <w:rFonts w:eastAsiaTheme="minorEastAsia" w:cstheme="minorBidi"/>
+              <w:smallCaps w:val="0"/>
+              <w:noProof/>
+            </w:rPr>
+          </w:pPr>
+          <w:hyperlink w:anchor="_Toc22683595" w:history="1">
+            <w:r>
+              <w:rPr>
+                <w:rStyle w:val="Hyperlink"/>
+                <w:noProof/>
+                <w:color w:val="034990" w:themeColor="hyperlink" w:themeShade="BF"/>
+              </w:rPr>
+              <w:t>4.3</w:t>
+            </w:r>
+            <w:r>
+              <w:rPr>
+                <w:rFonts w:eastAsiaTheme="minorEastAsia" w:cstheme="minorBidi"/>
+                <w:smallCaps w:val="0"/>
+                <w:noProof/>
+              </w:rPr>
+              <w:tab/>
+            </w:r>
+            <w:r>
+              <w:rPr>
+                <w:rStyle w:val="Hyperlink"/>
+                <w:noProof/>
+                <w:color w:val="034990" w:themeColor="hyperlink" w:themeShade="BF"/>
+              </w:rPr>
+              <w:t>Risks</w:t>
+            </w:r>
+            <w:r>
+              <w:rPr>
+                <w:noProof/>
+                <w:webHidden/>
+              </w:rPr>
+              <w:tab/>
+            </w:r>
+            <w:r>
+              <w:rPr>
+                <w:noProof/>
+                <w:webHidden/>
+              </w:rPr>
+              <w:fldChar w:fldCharType="begin"/>
+            </w:r>
+            <w:r>
+              <w:rPr>
+                <w:noProof/>
+                <w:webHidden/>
+              </w:rPr>
+              <w:instrText xml:space="preserve"> PAGEREF _Toc22683595 \h </w:instrText>
             </w:r>
             <w:r>
               <w:rPr>
@@ -1723,417 +1993,6 @@
                 <w:noProof/>
                 <w:color w:val="034990" w:themeColor="hyperlink" w:themeShade="BF"/>
               </w:rPr>
-              <w:t>4</w:t>
-            </w:r>
-            <w:r>
-              <w:rPr>
-                <w:rStyle w:val="Hyperlink"/>
-                <w:noProof/>
-                <w:color w:val="034990" w:themeColor="hyperlink" w:themeShade="BF"/>
-              </w:rPr>
-              <w:t>.</w:t>
-            </w:r>
-            <w:r>
-              <w:rPr>
-                <w:rFonts w:eastAsiaTheme="minorEastAsia" w:cstheme="minorBidi"/>
-                <w:b w:val="0"/>
-                <w:caps w:val="0"/>
-                <w:noProof/>
-              </w:rPr>
-              <w:tab/>
-            </w:r>
-            <w:r>
-              <w:rPr>
-                <w:rStyle w:val="Hyperlink"/>
-                <w:noProof/>
-                <w:color w:val="034990" w:themeColor="hyperlink" w:themeShade="BF"/>
-              </w:rPr>
-              <w:t>CONSTRAINTS, ASSUMPTIONS AND RISKS</w:t>
-            </w:r>
-            <w:r>
-              <w:rPr>
-                <w:noProof/>
-                <w:webHidden/>
-              </w:rPr>
-              <w:tab/>
-            </w:r>
-            <w:r>
-              <w:rPr>
-                <w:noProof/>
-                <w:webHidden/>
-              </w:rPr>
-              <w:fldChar w:fldCharType="begin"/>
-            </w:r>
-            <w:r>
-              <w:rPr>
-                <w:noProof/>
-                <w:webHidden/>
-              </w:rPr>
-              <w:instrText xml:space="preserve"> PAGEREF _Toc22683593 \h </w:instrText>
-            </w:r>
-            <w:r>
-              <w:rPr>
-                <w:noProof/>
-                <w:webHidden/>
-              </w:rPr>
-            </w:r>
-            <w:r>
-              <w:rPr>
-                <w:noProof/>
-                <w:webHidden/>
-              </w:rPr>
-              <w:fldChar w:fldCharType="separate"/>
-            </w:r>
-            <w:r>
-              <w:rPr>
-                <w:noProof/>
-                <w:webHidden/>
-              </w:rPr>
-              <w:t>3</w:t>
-            </w:r>
-            <w:r>
-              <w:rPr>
-                <w:noProof/>
-                <w:webHidden/>
-              </w:rPr>
-              <w:fldChar w:fldCharType="end"/>
-            </w:r>
-          </w:hyperlink>
-        </w:p>
-        <w:p>
-          <w:pPr>
-            <w:pStyle w:val="TOC2"/>
-            <w:tabs>
-              <w:tab w:val="left" w:pos="880"/>
-              <w:tab w:val="right" w:leader="dot" w:pos="9016"/>
-            </w:tabs>
-            <w:rPr>
-              <w:rFonts w:eastAsiaTheme="minorEastAsia" w:cstheme="minorBidi"/>
-              <w:smallCaps w:val="0"/>
-              <w:noProof/>
-            </w:rPr>
-          </w:pPr>
-          <w:hyperlink w:anchor="_Toc22683594" w:history="1">
-            <w:r>
-              <w:rPr>
-                <w:rStyle w:val="Hyperlink"/>
-                <w:noProof/>
-                <w:color w:val="034990" w:themeColor="hyperlink" w:themeShade="BF"/>
-              </w:rPr>
-              <w:t>4</w:t>
-            </w:r>
-            <w:r>
-              <w:rPr>
-                <w:rStyle w:val="Hyperlink"/>
-                <w:noProof/>
-                <w:color w:val="034990" w:themeColor="hyperlink" w:themeShade="BF"/>
-              </w:rPr>
-              <w:t>.1</w:t>
-            </w:r>
-            <w:r>
-              <w:rPr>
-                <w:rFonts w:eastAsiaTheme="minorEastAsia" w:cstheme="minorBidi"/>
-                <w:smallCaps w:val="0"/>
-                <w:noProof/>
-              </w:rPr>
-              <w:tab/>
-            </w:r>
-            <w:r>
-              <w:rPr>
-                <w:rStyle w:val="Hyperlink"/>
-                <w:noProof/>
-                <w:color w:val="034990" w:themeColor="hyperlink" w:themeShade="BF"/>
-              </w:rPr>
-              <w:t>Constraints</w:t>
-            </w:r>
-            <w:r>
-              <w:rPr>
-                <w:noProof/>
-                <w:webHidden/>
-              </w:rPr>
-              <w:tab/>
-            </w:r>
-            <w:r>
-              <w:rPr>
-                <w:noProof/>
-                <w:webHidden/>
-              </w:rPr>
-              <w:fldChar w:fldCharType="begin"/>
-            </w:r>
-            <w:r>
-              <w:rPr>
-                <w:noProof/>
-                <w:webHidden/>
-              </w:rPr>
-              <w:instrText xml:space="preserve"> PAGEREF _Toc22683594 \h </w:instrText>
-            </w:r>
-            <w:r>
-              <w:rPr>
-                <w:noProof/>
-                <w:webHidden/>
-              </w:rPr>
-            </w:r>
-            <w:r>
-              <w:rPr>
-                <w:noProof/>
-                <w:webHidden/>
-              </w:rPr>
-              <w:fldChar w:fldCharType="separate"/>
-            </w:r>
-            <w:r>
-              <w:rPr>
-                <w:noProof/>
-                <w:webHidden/>
-              </w:rPr>
-              <w:t>3</w:t>
-            </w:r>
-            <w:r>
-              <w:rPr>
-                <w:noProof/>
-                <w:webHidden/>
-              </w:rPr>
-              <w:fldChar w:fldCharType="end"/>
-            </w:r>
-          </w:hyperlink>
-        </w:p>
-        <w:p>
-          <w:pPr>
-            <w:pStyle w:val="TOC2"/>
-            <w:tabs>
-              <w:tab w:val="left" w:pos="880"/>
-              <w:tab w:val="right" w:leader="dot" w:pos="9016"/>
-            </w:tabs>
-            <w:rPr>
-              <w:noProof/>
-            </w:rPr>
-          </w:pPr>
-          <w:hyperlink w:anchor="_Toc22683595" w:history="1">
-            <w:r>
-              <w:rPr>
-                <w:rStyle w:val="Hyperlink"/>
-                <w:noProof/>
-                <w:color w:val="034990" w:themeColor="hyperlink" w:themeShade="BF"/>
-              </w:rPr>
-              <w:t>4</w:t>
-            </w:r>
-            <w:r>
-              <w:rPr>
-                <w:rStyle w:val="Hyperlink"/>
-                <w:noProof/>
-                <w:color w:val="034990" w:themeColor="hyperlink" w:themeShade="BF"/>
-              </w:rPr>
-              <w:t>.2</w:t>
-            </w:r>
-            <w:r>
-              <w:rPr>
-                <w:rFonts w:eastAsiaTheme="minorEastAsia" w:cstheme="minorBidi"/>
-                <w:smallCaps w:val="0"/>
-                <w:noProof/>
-              </w:rPr>
-              <w:tab/>
-            </w:r>
-            <w:r>
-              <w:rPr>
-                <w:rStyle w:val="Hyperlink"/>
-                <w:noProof/>
-                <w:color w:val="034990" w:themeColor="hyperlink" w:themeShade="BF"/>
-              </w:rPr>
-              <w:t>Assumptions</w:t>
-            </w:r>
-            <w:r>
-              <w:rPr>
-                <w:noProof/>
-                <w:webHidden/>
-              </w:rPr>
-              <w:tab/>
-            </w:r>
-            <w:r>
-              <w:rPr>
-                <w:noProof/>
-                <w:webHidden/>
-              </w:rPr>
-              <w:fldChar w:fldCharType="begin"/>
-            </w:r>
-            <w:r>
-              <w:rPr>
-                <w:noProof/>
-                <w:webHidden/>
-              </w:rPr>
-              <w:instrText xml:space="preserve"> PAGEREF _Toc22683595 \h </w:instrText>
-            </w:r>
-            <w:r>
-              <w:rPr>
-                <w:noProof/>
-                <w:webHidden/>
-              </w:rPr>
-            </w:r>
-            <w:r>
-              <w:rPr>
-                <w:noProof/>
-                <w:webHidden/>
-              </w:rPr>
-              <w:fldChar w:fldCharType="separate"/>
-            </w:r>
-            <w:r>
-              <w:rPr>
-                <w:noProof/>
-                <w:webHidden/>
-              </w:rPr>
-              <w:t>3</w:t>
-            </w:r>
-            <w:r>
-              <w:rPr>
-                <w:noProof/>
-                <w:webHidden/>
-              </w:rPr>
-              <w:fldChar w:fldCharType="end"/>
-            </w:r>
-          </w:hyperlink>
-        </w:p>
-        <w:p>
-          <w:pPr>
-            <w:pStyle w:val="TOC2"/>
-            <w:tabs>
-              <w:tab w:val="left" w:pos="880"/>
-              <w:tab w:val="right" w:leader="dot" w:pos="9016"/>
-            </w:tabs>
-            <w:rPr>
-              <w:rFonts w:eastAsiaTheme="minorEastAsia" w:cstheme="minorBidi"/>
-              <w:smallCaps w:val="0"/>
-              <w:noProof/>
-            </w:rPr>
-          </w:pPr>
-          <w:hyperlink w:anchor="_Toc22683595" w:history="1">
-            <w:r>
-              <w:rPr>
-                <w:rStyle w:val="Hyperlink"/>
-                <w:noProof/>
-                <w:color w:val="034990" w:themeColor="hyperlink" w:themeShade="BF"/>
-              </w:rPr>
-              <w:t>4.3</w:t>
-            </w:r>
-            <w:r>
-              <w:rPr>
-                <w:rFonts w:eastAsiaTheme="minorEastAsia" w:cstheme="minorBidi"/>
-                <w:smallCaps w:val="0"/>
-                <w:noProof/>
-              </w:rPr>
-              <w:tab/>
-            </w:r>
-            <w:r>
-              <w:rPr>
-                <w:rStyle w:val="Hyperlink"/>
-                <w:noProof/>
-                <w:color w:val="034990" w:themeColor="hyperlink" w:themeShade="BF"/>
-              </w:rPr>
-              <w:t>Risks</w:t>
-            </w:r>
-            <w:r>
-              <w:rPr>
-                <w:noProof/>
-                <w:webHidden/>
-              </w:rPr>
-              <w:tab/>
-            </w:r>
-            <w:r>
-              <w:rPr>
-                <w:noProof/>
-                <w:webHidden/>
-              </w:rPr>
-              <w:fldChar w:fldCharType="begin"/>
-            </w:r>
-            <w:r>
-              <w:rPr>
-                <w:noProof/>
-                <w:webHidden/>
-              </w:rPr>
-              <w:instrText xml:space="preserve"> PAGEREF _Toc22683595 \h </w:instrText>
-            </w:r>
-            <w:r>
-              <w:rPr>
-                <w:noProof/>
-                <w:webHidden/>
-              </w:rPr>
-            </w:r>
-            <w:r>
-              <w:rPr>
-                <w:noProof/>
-                <w:webHidden/>
-              </w:rPr>
-              <w:fldChar w:fldCharType="separate"/>
-            </w:r>
-            <w:r>
-              <w:rPr>
-                <w:noProof/>
-                <w:webHidden/>
-              </w:rPr>
-              <w:t>3</w:t>
-            </w:r>
-            <w:r>
-              <w:rPr>
-                <w:noProof/>
-                <w:webHidden/>
-              </w:rPr>
-              <w:fldChar w:fldCharType="end"/>
-            </w:r>
-          </w:hyperlink>
-        </w:p>
-        <w:p>
-          <w:pPr>
-            <w:pStyle w:val="TOC1"/>
-            <w:tabs>
-              <w:tab w:val="left" w:pos="440"/>
-              <w:tab w:val="right" w:leader="dot" w:pos="9016"/>
-            </w:tabs>
-            <w:rPr>
-              <w:rFonts w:eastAsiaTheme="minorEastAsia" w:cstheme="minorBidi"/>
-              <w:b w:val="0"/>
-              <w:caps w:val="0"/>
-              <w:noProof/>
-            </w:rPr>
-          </w:pPr>
-          <w:r>
-            <w:rPr>
-              <w:rFonts w:ascii="Arial" w:hAnsi="Arial" w:cs="Arial"/>
-              <w:b w:val="0"/>
-              <w:bCs/>
-              <w:noProof/>
-              <w:sz w:val="32"/>
-              <w:szCs w:val="32"/>
-            </w:rPr>
-            <w:fldChar w:fldCharType="end"/>
-          </w:r>
-          <w:r>
-            <w:rPr>
-              <w:rFonts w:ascii="Arial" w:hAnsi="Arial" w:cs="Arial"/>
-              <w:sz w:val="32"/>
-              <w:szCs w:val="32"/>
-            </w:rPr>
-            <w:fldChar w:fldCharType="begin"/>
-          </w:r>
-          <w:r>
-            <w:rPr>
-              <w:rFonts w:ascii="Arial" w:hAnsi="Arial" w:cs="Arial"/>
-              <w:sz w:val="32"/>
-              <w:szCs w:val="32"/>
-            </w:rPr>
-            <w:instrText xml:space="preserve"> TOC \o "1-3" \h \z \u </w:instrText>
-          </w:r>
-          <w:r>
-            <w:rPr>
-              <w:rFonts w:ascii="Arial" w:hAnsi="Arial" w:cs="Arial"/>
-              <w:sz w:val="32"/>
-              <w:szCs w:val="32"/>
-            </w:rPr>
-            <w:fldChar w:fldCharType="separate"/>
-          </w:r>
-          <w:hyperlink w:anchor="_Toc22683593" w:history="1">
-            <w:r>
-              <w:rPr>
-                <w:rStyle w:val="Hyperlink"/>
-                <w:noProof/>
-                <w:color w:val="034990" w:themeColor="hyperlink" w:themeShade="BF"/>
-              </w:rPr>
               <w:t>5</w:t>
             </w:r>
             <w:r>
@@ -3035,9 +2894,9 @@
           <w:noProof/>
         </w:rPr>
         <w:drawing>
-          <wp:inline distT="0" distB="0" distL="0" distR="0" wp14:anchorId="2597C2D7" wp14:editId="127318B1">
-            <wp:extent cx="3844290" cy="7667625"/>
-            <wp:effectExtent l="0" t="0" r="3810" b="9525"/>
+          <wp:inline distT="0" distB="0" distL="0" distR="0" wp14:anchorId="3712B97A" wp14:editId="4E467D1A">
+            <wp:extent cx="4725670" cy="6772275"/>
+            <wp:effectExtent l="0" t="0" r="0" b="9525"/>
             <wp:docPr id="3" name="Picture 3"/>
             <wp:cNvGraphicFramePr>
               <a:graphicFrameLocks xmlns:a="http://schemas.openxmlformats.org/drawingml/2006/main" noChangeAspect="1"/>
@@ -3046,7 +2905,7 @@
               <a:graphicData uri="http://schemas.openxmlformats.org/drawingml/2006/picture">
                 <pic:pic xmlns:pic="http://schemas.openxmlformats.org/drawingml/2006/picture">
                   <pic:nvPicPr>
-                    <pic:cNvPr id="3" name="UC1.2.png"/>
+                    <pic:cNvPr id="3" name="Overall.png"/>
                     <pic:cNvPicPr/>
                   </pic:nvPicPr>
                   <pic:blipFill>
@@ -3064,7 +2923,7 @@
                   <pic:spPr>
                     <a:xfrm>
                       <a:off x="0" y="0"/>
-                      <a:ext cx="3844290" cy="7667625"/>
+                      <a:ext cx="4725670" cy="6772275"/>
                     </a:xfrm>
                     <a:prstGeom prst="rect">
                       <a:avLst/>
@@ -3076,11 +2935,11 @@
           </wp:inline>
         </w:drawing>
       </w:r>
+      <w:bookmarkStart w:id="3" w:name="_GoBack"/>
+      <w:bookmarkEnd w:id="3"/>
       <w:r>
         <w:tab/>
       </w:r>
-      <w:bookmarkStart w:id="3" w:name="_GoBack"/>
-      <w:bookmarkEnd w:id="3"/>
     </w:p>
     <w:p>
       <w:pPr>
@@ -3101,7 +2960,6 @@
           <w:sz w:val="28"/>
           <w:szCs w:val="28"/>
         </w:rPr>
-        <w:lastRenderedPageBreak/>
         <w:t>Constraints, assumptions and risks</w:t>
       </w:r>
     </w:p>
@@ -3208,6 +3066,7 @@
           <w:sz w:val="24"/>
           <w:szCs w:val="24"/>
         </w:rPr>
+        <w:lastRenderedPageBreak/>
         <w:t xml:space="preserve">Database: </w:t>
       </w:r>
     </w:p>
@@ -4030,7 +3889,6 @@
                 <w:szCs w:val="24"/>
                 <w:shd w:val="clear" w:color="auto" w:fill="FFFFFF"/>
               </w:rPr>
-              <w:lastRenderedPageBreak/>
               <w:t>Motivate and inspire team members.</w:t>
             </w:r>
           </w:p>
@@ -4057,7 +3915,6 @@
                 <w:sz w:val="24"/>
                 <w:szCs w:val="24"/>
               </w:rPr>
-              <w:lastRenderedPageBreak/>
               <w:t>2</w:t>
             </w:r>
           </w:p>
@@ -4183,6 +4040,7 @@
                 <w:sz w:val="24"/>
                 <w:szCs w:val="24"/>
               </w:rPr>
+              <w:lastRenderedPageBreak/>
               <w:t>Creating and supporting for completing Concept Operation document, URD document and SRS document</w:t>
             </w:r>
           </w:p>
@@ -4211,6 +4069,7 @@
                 <w:sz w:val="24"/>
                 <w:szCs w:val="24"/>
               </w:rPr>
+              <w:lastRenderedPageBreak/>
               <w:t>3</w:t>
             </w:r>
           </w:p>
@@ -5120,18 +4979,7 @@
                 <w:sz w:val="24"/>
                 <w:szCs w:val="24"/>
               </w:rPr>
-              <w:t xml:space="preserve">Software Requirement </w:t>
-            </w:r>
-            <w:r>
-              <w:rPr>
-                <w:rFonts w:asciiTheme="minorHAnsi" w:hAnsiTheme="minorHAnsi" w:cstheme="minorHAnsi"/>
-                <w:i w:val="0"/>
-                <w:color w:val="auto"/>
-                <w:sz w:val="24"/>
-                <w:szCs w:val="24"/>
-              </w:rPr>
-              <w:lastRenderedPageBreak/>
-              <w:t>Specification (SRS)</w:t>
+              <w:t>Software Requirement Specification (SRS)</w:t>
             </w:r>
             <w:bookmarkEnd w:id="4"/>
             <w:bookmarkEnd w:id="5"/>
@@ -5163,7 +5011,6 @@
                 <w:sz w:val="24"/>
                 <w:szCs w:val="24"/>
               </w:rPr>
-              <w:lastRenderedPageBreak/>
               <w:t xml:space="preserve">Hello World </w:t>
             </w:r>
             <w:r>
@@ -5313,7 +5160,18 @@
                 <w:sz w:val="24"/>
                 <w:szCs w:val="24"/>
               </w:rPr>
-              <w:t xml:space="preserve"> Driver Document (ADD)</w:t>
+              <w:t xml:space="preserve"> Driver </w:t>
+            </w:r>
+            <w:r>
+              <w:rPr>
+                <w:rFonts w:asciiTheme="minorHAnsi" w:hAnsiTheme="minorHAnsi" w:cstheme="minorHAnsi"/>
+                <w:i w:val="0"/>
+                <w:color w:val="auto"/>
+                <w:sz w:val="24"/>
+                <w:szCs w:val="24"/>
+              </w:rPr>
+              <w:lastRenderedPageBreak/>
+              <w:t>Document (ADD)</w:t>
             </w:r>
           </w:p>
         </w:tc>
@@ -5343,6 +5201,7 @@
                 <w:sz w:val="24"/>
                 <w:szCs w:val="24"/>
               </w:rPr>
+              <w:lastRenderedPageBreak/>
               <w:t>Hello World</w:t>
             </w:r>
             <w:r>
@@ -5433,7 +5292,18 @@
                 <w:sz w:val="24"/>
                 <w:szCs w:val="24"/>
               </w:rPr>
-              <w:t xml:space="preserve">Document Architecture driver specification and constraints of </w:t>
+              <w:t xml:space="preserve">Document Architecture driver specification and </w:t>
+            </w:r>
+            <w:r>
+              <w:rPr>
+                <w:rFonts w:asciiTheme="minorHAnsi" w:hAnsiTheme="minorHAnsi" w:cstheme="minorHAnsi"/>
+                <w:i w:val="0"/>
+                <w:color w:val="auto"/>
+                <w:sz w:val="24"/>
+                <w:szCs w:val="24"/>
+              </w:rPr>
+              <w:lastRenderedPageBreak/>
+              <w:t xml:space="preserve">constraints of </w:t>
             </w:r>
             <w:r>
               <w:rPr>
@@ -8445,7 +8315,7 @@
                 <w:sz w:val="24"/>
                 <w:szCs w:val="24"/>
               </w:rPr>
-              <w:t>Đạt</w:t>
+              <w:t>Dat</w:t>
             </w:r>
             <w:proofErr w:type="spellEnd"/>
             <w:r>
@@ -8454,18 +8324,8 @@
                 <w:sz w:val="24"/>
                 <w:szCs w:val="24"/>
               </w:rPr>
-              <w:t xml:space="preserve"> </w:t>
-            </w:r>
-            <w:proofErr w:type="spellStart"/>
-            <w:r>
-              <w:rPr>
-                <w:rFonts w:ascii="Arial" w:hAnsi="Arial" w:cs="Arial"/>
-                <w:sz w:val="24"/>
-                <w:szCs w:val="24"/>
-              </w:rPr>
-              <w:t>Huỳnh</w:t>
-            </w:r>
-            <w:proofErr w:type="spellEnd"/>
+              <w:t xml:space="preserve"> Huynh</w:t>
+            </w:r>
           </w:p>
         </w:tc>
         <w:tc>
@@ -8536,34 +8396,14 @@
                 <w:szCs w:val="24"/>
               </w:rPr>
             </w:pPr>
-            <w:proofErr w:type="spellStart"/>
             <w:r>
               <w:rPr>
                 <w:rFonts w:ascii="Arial" w:hAnsi="Arial" w:cs="Arial"/>
                 <w:sz w:val="24"/>
                 <w:szCs w:val="24"/>
               </w:rPr>
-              <w:t>Như</w:t>
-            </w:r>
-            <w:proofErr w:type="spellEnd"/>
-            <w:r>
-              <w:rPr>
-                <w:rFonts w:ascii="Arial" w:hAnsi="Arial" w:cs="Arial"/>
-                <w:sz w:val="24"/>
-                <w:szCs w:val="24"/>
-              </w:rPr>
-              <w:t xml:space="preserve"> </w:t>
-            </w:r>
-            <w:proofErr w:type="spellStart"/>
-            <w:r>
-              <w:rPr>
-                <w:rFonts w:ascii="Arial" w:hAnsi="Arial" w:cs="Arial"/>
-                <w:sz w:val="24"/>
-                <w:szCs w:val="24"/>
-              </w:rPr>
-              <w:t>Phương</w:t>
-            </w:r>
-            <w:proofErr w:type="spellEnd"/>
+              <w:t>Phuong Trinh</w:t>
+            </w:r>
           </w:p>
         </w:tc>
         <w:tc>
@@ -8642,7 +8482,7 @@
                 <w:sz w:val="24"/>
                 <w:szCs w:val="24"/>
               </w:rPr>
-              <w:t>Quốc</w:t>
+              <w:t>Nhan</w:t>
             </w:r>
             <w:proofErr w:type="spellEnd"/>
             <w:r>
@@ -8651,18 +8491,8 @@
                 <w:sz w:val="24"/>
                 <w:szCs w:val="24"/>
               </w:rPr>
-              <w:t xml:space="preserve"> </w:t>
-            </w:r>
-            <w:proofErr w:type="spellStart"/>
-            <w:r>
-              <w:rPr>
-                <w:rFonts w:ascii="Arial" w:hAnsi="Arial" w:cs="Arial"/>
-                <w:sz w:val="24"/>
-                <w:szCs w:val="24"/>
-              </w:rPr>
-              <w:t>Nhân</w:t>
-            </w:r>
-            <w:proofErr w:type="spellEnd"/>
+              <w:t xml:space="preserve"> Pham</w:t>
+            </w:r>
           </w:p>
         </w:tc>
         <w:tc>
@@ -8733,24 +8563,24 @@
                 <w:szCs w:val="24"/>
               </w:rPr>
             </w:pPr>
+            <w:proofErr w:type="spellStart"/>
             <w:r>
               <w:rPr>
                 <w:rFonts w:ascii="Arial" w:hAnsi="Arial" w:cs="Arial"/>
                 <w:sz w:val="24"/>
                 <w:szCs w:val="24"/>
               </w:rPr>
-              <w:t xml:space="preserve">Quang </w:t>
-            </w:r>
-            <w:proofErr w:type="spellStart"/>
+              <w:t>Vuong</w:t>
+            </w:r>
+            <w:proofErr w:type="spellEnd"/>
             <w:r>
               <w:rPr>
                 <w:rFonts w:ascii="Arial" w:hAnsi="Arial" w:cs="Arial"/>
                 <w:sz w:val="24"/>
                 <w:szCs w:val="24"/>
               </w:rPr>
-              <w:t>Vương</w:t>
-            </w:r>
-            <w:proofErr w:type="spellEnd"/>
+              <w:t xml:space="preserve"> Truong</w:t>
+            </w:r>
           </w:p>
         </w:tc>
         <w:tc>
@@ -8827,7 +8657,7 @@
                 <w:sz w:val="24"/>
                 <w:szCs w:val="24"/>
               </w:rPr>
-              <w:t>Anh Minh</w:t>
+              <w:t>Minh Nguyen</w:t>
             </w:r>
           </w:p>
         </w:tc>
@@ -8905,9 +8735,8 @@
                 <w:rFonts w:ascii="Arial" w:hAnsi="Arial" w:cs="Arial"/>
                 <w:sz w:val="24"/>
                 <w:szCs w:val="24"/>
-                <w:lang w:val="fr-FR"/>
-              </w:rPr>
-              <w:t>Đạt</w:t>
+              </w:rPr>
+              <w:t>Dat</w:t>
             </w:r>
             <w:proofErr w:type="spellEnd"/>
             <w:r>
@@ -8915,9 +8744,8 @@
                 <w:rFonts w:ascii="Arial" w:hAnsi="Arial" w:cs="Arial"/>
                 <w:sz w:val="24"/>
                 <w:szCs w:val="24"/>
-                <w:lang w:val="fr-FR"/>
-              </w:rPr>
-              <w:t xml:space="preserve"> </w:t>
+              </w:rPr>
+              <w:t xml:space="preserve"> Huynh, Phuong Trinh, </w:t>
             </w:r>
             <w:proofErr w:type="spellStart"/>
             <w:r>
@@ -8925,9 +8753,8 @@
                 <w:rFonts w:ascii="Arial" w:hAnsi="Arial" w:cs="Arial"/>
                 <w:sz w:val="24"/>
                 <w:szCs w:val="24"/>
-                <w:lang w:val="fr-FR"/>
-              </w:rPr>
-              <w:t>Huỳnh</w:t>
+              </w:rPr>
+              <w:t>Nhan</w:t>
             </w:r>
             <w:proofErr w:type="spellEnd"/>
             <w:r>
@@ -8935,9 +8762,8 @@
                 <w:rFonts w:ascii="Arial" w:hAnsi="Arial" w:cs="Arial"/>
                 <w:sz w:val="24"/>
                 <w:szCs w:val="24"/>
-                <w:lang w:val="fr-FR"/>
-              </w:rPr>
-              <w:t xml:space="preserve">, </w:t>
+              </w:rPr>
+              <w:t xml:space="preserve"> Pham, </w:t>
             </w:r>
             <w:proofErr w:type="spellStart"/>
             <w:r>
@@ -8945,9 +8771,8 @@
                 <w:rFonts w:ascii="Arial" w:hAnsi="Arial" w:cs="Arial"/>
                 <w:sz w:val="24"/>
                 <w:szCs w:val="24"/>
-                <w:lang w:val="fr-FR"/>
-              </w:rPr>
-              <w:t>Quốc</w:t>
+              </w:rPr>
+              <w:t>Vuong</w:t>
             </w:r>
             <w:proofErr w:type="spellEnd"/>
             <w:r>
@@ -8955,81 +8780,9 @@
                 <w:rFonts w:ascii="Arial" w:hAnsi="Arial" w:cs="Arial"/>
                 <w:sz w:val="24"/>
                 <w:szCs w:val="24"/>
-                <w:lang w:val="fr-FR"/>
-              </w:rPr>
-              <w:t xml:space="preserve"> </w:t>
-            </w:r>
-            <w:proofErr w:type="spellStart"/>
-            <w:r>
-              <w:rPr>
-                <w:rFonts w:ascii="Arial" w:hAnsi="Arial" w:cs="Arial"/>
-                <w:sz w:val="24"/>
-                <w:szCs w:val="24"/>
-                <w:lang w:val="fr-FR"/>
-              </w:rPr>
-              <w:t>Nhân</w:t>
-            </w:r>
-            <w:proofErr w:type="spellEnd"/>
-            <w:r>
-              <w:rPr>
-                <w:rFonts w:ascii="Arial" w:hAnsi="Arial" w:cs="Arial"/>
-                <w:sz w:val="24"/>
-                <w:szCs w:val="24"/>
-                <w:lang w:val="fr-FR"/>
-              </w:rPr>
-              <w:t xml:space="preserve">, Quang </w:t>
-            </w:r>
-            <w:proofErr w:type="spellStart"/>
-            <w:r>
-              <w:rPr>
-                <w:rFonts w:ascii="Arial" w:hAnsi="Arial" w:cs="Arial"/>
-                <w:sz w:val="24"/>
-                <w:szCs w:val="24"/>
-                <w:lang w:val="fr-FR"/>
-              </w:rPr>
-              <w:t>Vương</w:t>
-            </w:r>
-            <w:proofErr w:type="spellEnd"/>
-            <w:r>
-              <w:rPr>
-                <w:rFonts w:ascii="Arial" w:hAnsi="Arial" w:cs="Arial"/>
-                <w:sz w:val="24"/>
-                <w:szCs w:val="24"/>
-                <w:lang w:val="fr-FR"/>
-              </w:rPr>
-              <w:t xml:space="preserve">, Anh Minh, </w:t>
-            </w:r>
-            <w:proofErr w:type="spellStart"/>
-            <w:r>
-              <w:rPr>
-                <w:rFonts w:ascii="Arial" w:hAnsi="Arial" w:cs="Arial"/>
-                <w:sz w:val="24"/>
-                <w:szCs w:val="24"/>
-                <w:lang w:val="fr-FR"/>
-              </w:rPr>
-              <w:t>Như</w:t>
-            </w:r>
-            <w:proofErr w:type="spellEnd"/>
-            <w:r>
-              <w:rPr>
-                <w:rFonts w:ascii="Arial" w:hAnsi="Arial" w:cs="Arial"/>
-                <w:sz w:val="24"/>
-                <w:szCs w:val="24"/>
-                <w:lang w:val="fr-FR"/>
-              </w:rPr>
-              <w:t xml:space="preserve"> </w:t>
-            </w:r>
-            <w:proofErr w:type="spellStart"/>
-            <w:r>
-              <w:rPr>
-                <w:rFonts w:ascii="Arial" w:hAnsi="Arial" w:cs="Arial"/>
-                <w:sz w:val="24"/>
-                <w:szCs w:val="24"/>
-                <w:lang w:val="fr-FR"/>
-              </w:rPr>
-              <w:t>Phương</w:t>
-            </w:r>
-            <w:proofErr w:type="spellEnd"/>
+              </w:rPr>
+              <w:t xml:space="preserve"> Truong, Minh Nguyen</w:t>
+            </w:r>
           </w:p>
         </w:tc>
         <w:tc>
@@ -13601,7 +13354,7 @@
 </file>
 
 <file path=customXml/itemProps1.xml><?xml version="1.0" encoding="utf-8"?>
-<ds:datastoreItem xmlns:ds="http://schemas.openxmlformats.org/officeDocument/2006/customXml" ds:itemID="{62A581C4-BD1A-4B30-91A7-3964CE082EF6}">
+<ds:datastoreItem xmlns:ds="http://schemas.openxmlformats.org/officeDocument/2006/customXml" ds:itemID="{661B1517-5C10-4CBB-A62F-33710923B529}">
   <ds:schemaRefs>
     <ds:schemaRef ds:uri="http://schemas.openxmlformats.org/officeDocument/2006/bibliography"/>
   </ds:schemaRefs>

--- a/Improgress/1. Planning and Process/1.1. Project Management Plan and Process/PM_Projectcharter_Ver1.3.docx
+++ b/Improgress/1. Planning and Process/1.1. Project Management Plan and Process/PM_Projectcharter_Ver1.3.docx
@@ -243,7 +243,6 @@
           <w:szCs w:val="24"/>
         </w:rPr>
       </w:pPr>
-      <w:proofErr w:type="spellStart"/>
       <w:r>
         <w:rPr>
           <w:rFonts w:ascii="Arial" w:hAnsi="Arial" w:cs="Arial"/>
@@ -252,18 +251,7 @@
           <w:sz w:val="24"/>
           <w:szCs w:val="24"/>
         </w:rPr>
-        <w:t>Nhan</w:t>
-      </w:r>
-      <w:proofErr w:type="spellEnd"/>
-      <w:r>
-        <w:rPr>
-          <w:rFonts w:ascii="Arial" w:hAnsi="Arial" w:cs="Arial"/>
-          <w:b/>
-          <w:color w:val="000000" w:themeColor="text1"/>
-          <w:sz w:val="24"/>
-          <w:szCs w:val="24"/>
-        </w:rPr>
-        <w:t xml:space="preserve"> Pham</w:t>
+        <w:t>Nhan Pham</w:t>
       </w:r>
     </w:p>
     <w:p>
@@ -333,7 +321,7 @@
     <w:p/>
     <w:p>
       <w:pPr>
-        <w:pStyle w:val="Title"/>
+        <w:pStyle w:val="Tiu"/>
         <w:spacing w:before="180" w:after="120"/>
         <w:rPr>
           <w:rFonts w:cs="Arial"/>
@@ -357,12 +345,12 @@
     </w:p>
     <w:p>
       <w:pPr>
-        <w:pStyle w:val="BodyText"/>
+        <w:pStyle w:val="ThnVnban"/>
       </w:pPr>
     </w:p>
     <w:p>
       <w:pPr>
-        <w:pStyle w:val="BodyText"/>
+        <w:pStyle w:val="ThnVnban"/>
       </w:pPr>
     </w:p>
     <w:tbl>
@@ -674,31 +662,13 @@
                 <w:color w:val="000000"/>
               </w:rPr>
             </w:pPr>
-            <w:proofErr w:type="spellStart"/>
             <w:r>
               <w:rPr>
                 <w:rFonts w:cs="Arial"/>
                 <w:color w:val="000000"/>
               </w:rPr>
-              <w:t>Quốc</w:t>
-            </w:r>
-            <w:proofErr w:type="spellEnd"/>
-            <w:r>
-              <w:rPr>
-                <w:rFonts w:cs="Arial"/>
-                <w:color w:val="000000"/>
-              </w:rPr>
-              <w:t xml:space="preserve"> </w:t>
-            </w:r>
-            <w:proofErr w:type="spellStart"/>
-            <w:r>
-              <w:rPr>
-                <w:rFonts w:cs="Arial"/>
-                <w:color w:val="000000"/>
-              </w:rPr>
-              <w:t>Nhân</w:t>
-            </w:r>
-            <w:proofErr w:type="spellEnd"/>
+              <w:t>Quốc Nhân</w:t>
+            </w:r>
           </w:p>
         </w:tc>
         <w:tc>
@@ -860,16 +830,8 @@
               <w:rPr>
                 <w:rFonts w:cs="Arial"/>
               </w:rPr>
-              <w:t xml:space="preserve">Quang </w:t>
-            </w:r>
-            <w:proofErr w:type="spellStart"/>
-            <w:r>
-              <w:rPr>
-                <w:rFonts w:cs="Arial"/>
-              </w:rPr>
-              <w:t>Vương</w:t>
-            </w:r>
-            <w:proofErr w:type="spellEnd"/>
+              <w:t>Quang Vương</w:t>
+            </w:r>
           </w:p>
         </w:tc>
         <w:tc>
@@ -999,16 +961,8 @@
               <w:rPr>
                 <w:rFonts w:cs="Arial"/>
               </w:rPr>
-              <w:t xml:space="preserve">Pham </w:t>
-            </w:r>
-            <w:proofErr w:type="spellStart"/>
-            <w:r>
-              <w:rPr>
-                <w:rFonts w:cs="Arial"/>
-              </w:rPr>
-              <w:t>Nhan</w:t>
-            </w:r>
-            <w:proofErr w:type="spellEnd"/>
+              <w:t>Pham Nhan</w:t>
+            </w:r>
           </w:p>
         </w:tc>
         <w:tc>
@@ -1140,7 +1094,7 @@
       <w:sdtContent>
         <w:p>
           <w:pPr>
-            <w:pStyle w:val="TOCHeading"/>
+            <w:pStyle w:val="uMucluc"/>
             <w:rPr>
               <w:rFonts w:ascii="Arial" w:hAnsi="Arial" w:cs="Arial"/>
               <w:sz w:val="32"/>
@@ -1158,7 +1112,7 @@
         </w:p>
         <w:p>
           <w:pPr>
-            <w:pStyle w:val="TOC1"/>
+            <w:pStyle w:val="Mucluc1"/>
             <w:tabs>
               <w:tab w:val="left" w:pos="440"/>
               <w:tab w:val="right" w:leader="dot" w:pos="9016"/>
@@ -1197,7 +1151,7 @@
           <w:hyperlink w:anchor="_Toc22683593" w:history="1">
             <w:r>
               <w:rPr>
-                <w:rStyle w:val="Hyperlink"/>
+                <w:rStyle w:val="Siuktni"/>
                 <w:noProof/>
                 <w:color w:val="034990" w:themeColor="hyperlink" w:themeShade="BF"/>
               </w:rPr>
@@ -1214,7 +1168,7 @@
             </w:r>
             <w:r>
               <w:rPr>
-                <w:rStyle w:val="Hyperlink"/>
+                <w:rStyle w:val="Siuktni"/>
                 <w:noProof/>
                 <w:color w:val="034990" w:themeColor="hyperlink" w:themeShade="BF"/>
               </w:rPr>
@@ -1272,7 +1226,7 @@
         </w:p>
         <w:p>
           <w:pPr>
-            <w:pStyle w:val="TOC1"/>
+            <w:pStyle w:val="Mucluc1"/>
             <w:tabs>
               <w:tab w:val="left" w:pos="440"/>
               <w:tab w:val="right" w:leader="dot" w:pos="9016"/>
@@ -1311,7 +1265,7 @@
           <w:hyperlink w:anchor="_Toc22683593" w:history="1">
             <w:r>
               <w:rPr>
-                <w:rStyle w:val="Hyperlink"/>
+                <w:rStyle w:val="Siuktni"/>
                 <w:noProof/>
                 <w:color w:val="034990" w:themeColor="hyperlink" w:themeShade="BF"/>
               </w:rPr>
@@ -1319,7 +1273,7 @@
             </w:r>
             <w:r>
               <w:rPr>
-                <w:rStyle w:val="Hyperlink"/>
+                <w:rStyle w:val="Siuktni"/>
                 <w:noProof/>
                 <w:color w:val="034990" w:themeColor="hyperlink" w:themeShade="BF"/>
               </w:rPr>
@@ -1336,7 +1290,7 @@
             </w:r>
             <w:r>
               <w:rPr>
-                <w:rStyle w:val="Hyperlink"/>
+                <w:rStyle w:val="Siuktni"/>
                 <w:noProof/>
                 <w:color w:val="034990" w:themeColor="hyperlink" w:themeShade="BF"/>
               </w:rPr>
@@ -1394,7 +1348,7 @@
         </w:p>
         <w:p>
           <w:pPr>
-            <w:pStyle w:val="TOC1"/>
+            <w:pStyle w:val="Mucluc1"/>
             <w:tabs>
               <w:tab w:val="left" w:pos="440"/>
               <w:tab w:val="right" w:leader="dot" w:pos="9016"/>
@@ -1445,7 +1399,7 @@
           <w:hyperlink w:anchor="_Toc22683593" w:history="1">
             <w:r>
               <w:rPr>
-                <w:rStyle w:val="Hyperlink"/>
+                <w:rStyle w:val="Siuktni"/>
                 <w:noProof/>
                 <w:color w:val="034990" w:themeColor="hyperlink" w:themeShade="BF"/>
               </w:rPr>
@@ -1453,7 +1407,7 @@
             </w:r>
             <w:r>
               <w:rPr>
-                <w:rStyle w:val="Hyperlink"/>
+                <w:rStyle w:val="Siuktni"/>
                 <w:noProof/>
                 <w:color w:val="034990" w:themeColor="hyperlink" w:themeShade="BF"/>
               </w:rPr>
@@ -1470,7 +1424,7 @@
             </w:r>
             <w:r>
               <w:rPr>
-                <w:rStyle w:val="Hyperlink"/>
+                <w:rStyle w:val="Siuktni"/>
                 <w:noProof/>
                 <w:color w:val="034990" w:themeColor="hyperlink" w:themeShade="BF"/>
               </w:rPr>
@@ -1528,7 +1482,7 @@
         </w:p>
         <w:p>
           <w:pPr>
-            <w:pStyle w:val="TOC1"/>
+            <w:pStyle w:val="Mucluc1"/>
             <w:tabs>
               <w:tab w:val="left" w:pos="440"/>
               <w:tab w:val="right" w:leader="dot" w:pos="9016"/>
@@ -1578,7 +1532,7 @@
           <w:hyperlink w:anchor="_Toc22683593" w:history="1">
             <w:r>
               <w:rPr>
-                <w:rStyle w:val="Hyperlink"/>
+                <w:rStyle w:val="Siuktni"/>
                 <w:noProof/>
                 <w:color w:val="034990" w:themeColor="hyperlink" w:themeShade="BF"/>
               </w:rPr>
@@ -1586,7 +1540,7 @@
             </w:r>
             <w:r>
               <w:rPr>
-                <w:rStyle w:val="Hyperlink"/>
+                <w:rStyle w:val="Siuktni"/>
                 <w:noProof/>
                 <w:color w:val="034990" w:themeColor="hyperlink" w:themeShade="BF"/>
               </w:rPr>
@@ -1603,7 +1557,7 @@
             </w:r>
             <w:r>
               <w:rPr>
-                <w:rStyle w:val="Hyperlink"/>
+                <w:rStyle w:val="Siuktni"/>
                 <w:noProof/>
                 <w:color w:val="034990" w:themeColor="hyperlink" w:themeShade="BF"/>
               </w:rPr>
@@ -1661,7 +1615,7 @@
         </w:p>
         <w:p>
           <w:pPr>
-            <w:pStyle w:val="TOC2"/>
+            <w:pStyle w:val="Mucluc2"/>
             <w:tabs>
               <w:tab w:val="left" w:pos="880"/>
               <w:tab w:val="right" w:leader="dot" w:pos="9016"/>
@@ -1675,7 +1629,7 @@
           <w:hyperlink w:anchor="_Toc22683594" w:history="1">
             <w:r>
               <w:rPr>
-                <w:rStyle w:val="Hyperlink"/>
+                <w:rStyle w:val="Siuktni"/>
                 <w:noProof/>
                 <w:color w:val="034990" w:themeColor="hyperlink" w:themeShade="BF"/>
               </w:rPr>
@@ -1683,7 +1637,7 @@
             </w:r>
             <w:r>
               <w:rPr>
-                <w:rStyle w:val="Hyperlink"/>
+                <w:rStyle w:val="Siuktni"/>
                 <w:noProof/>
                 <w:color w:val="034990" w:themeColor="hyperlink" w:themeShade="BF"/>
               </w:rPr>
@@ -1699,7 +1653,7 @@
             </w:r>
             <w:r>
               <w:rPr>
-                <w:rStyle w:val="Hyperlink"/>
+                <w:rStyle w:val="Siuktni"/>
                 <w:noProof/>
                 <w:color w:val="034990" w:themeColor="hyperlink" w:themeShade="BF"/>
               </w:rPr>
@@ -1757,7 +1711,7 @@
         </w:p>
         <w:p>
           <w:pPr>
-            <w:pStyle w:val="TOC2"/>
+            <w:pStyle w:val="Mucluc2"/>
             <w:tabs>
               <w:tab w:val="left" w:pos="880"/>
               <w:tab w:val="right" w:leader="dot" w:pos="9016"/>
@@ -1769,7 +1723,7 @@
           <w:hyperlink w:anchor="_Toc22683595" w:history="1">
             <w:r>
               <w:rPr>
-                <w:rStyle w:val="Hyperlink"/>
+                <w:rStyle w:val="Siuktni"/>
                 <w:noProof/>
                 <w:color w:val="034990" w:themeColor="hyperlink" w:themeShade="BF"/>
               </w:rPr>
@@ -1777,7 +1731,7 @@
             </w:r>
             <w:r>
               <w:rPr>
-                <w:rStyle w:val="Hyperlink"/>
+                <w:rStyle w:val="Siuktni"/>
                 <w:noProof/>
                 <w:color w:val="034990" w:themeColor="hyperlink" w:themeShade="BF"/>
               </w:rPr>
@@ -1793,7 +1747,7 @@
             </w:r>
             <w:r>
               <w:rPr>
-                <w:rStyle w:val="Hyperlink"/>
+                <w:rStyle w:val="Siuktni"/>
                 <w:noProof/>
                 <w:color w:val="034990" w:themeColor="hyperlink" w:themeShade="BF"/>
               </w:rPr>
@@ -1851,7 +1805,7 @@
         </w:p>
         <w:p>
           <w:pPr>
-            <w:pStyle w:val="TOC2"/>
+            <w:pStyle w:val="Mucluc2"/>
             <w:tabs>
               <w:tab w:val="left" w:pos="880"/>
               <w:tab w:val="right" w:leader="dot" w:pos="9016"/>
@@ -1865,7 +1819,7 @@
           <w:hyperlink w:anchor="_Toc22683595" w:history="1">
             <w:r>
               <w:rPr>
-                <w:rStyle w:val="Hyperlink"/>
+                <w:rStyle w:val="Siuktni"/>
                 <w:noProof/>
                 <w:color w:val="034990" w:themeColor="hyperlink" w:themeShade="BF"/>
               </w:rPr>
@@ -1881,7 +1835,7 @@
             </w:r>
             <w:r>
               <w:rPr>
-                <w:rStyle w:val="Hyperlink"/>
+                <w:rStyle w:val="Siuktni"/>
                 <w:noProof/>
                 <w:color w:val="034990" w:themeColor="hyperlink" w:themeShade="BF"/>
               </w:rPr>
@@ -1939,7 +1893,7 @@
         </w:p>
         <w:p>
           <w:pPr>
-            <w:pStyle w:val="TOC1"/>
+            <w:pStyle w:val="Mucluc1"/>
             <w:tabs>
               <w:tab w:val="left" w:pos="440"/>
               <w:tab w:val="right" w:leader="dot" w:pos="9016"/>
@@ -1989,7 +1943,7 @@
           <w:hyperlink w:anchor="_Toc22683593" w:history="1">
             <w:r>
               <w:rPr>
-                <w:rStyle w:val="Hyperlink"/>
+                <w:rStyle w:val="Siuktni"/>
                 <w:noProof/>
                 <w:color w:val="034990" w:themeColor="hyperlink" w:themeShade="BF"/>
               </w:rPr>
@@ -1997,7 +1951,7 @@
             </w:r>
             <w:r>
               <w:rPr>
-                <w:rStyle w:val="Hyperlink"/>
+                <w:rStyle w:val="Siuktni"/>
                 <w:noProof/>
                 <w:color w:val="034990" w:themeColor="hyperlink" w:themeShade="BF"/>
               </w:rPr>
@@ -2014,7 +1968,7 @@
             </w:r>
             <w:r>
               <w:rPr>
-                <w:rStyle w:val="Hyperlink"/>
+                <w:rStyle w:val="Siuktni"/>
                 <w:noProof/>
                 <w:color w:val="034990" w:themeColor="hyperlink" w:themeShade="BF"/>
               </w:rPr>
@@ -2022,7 +1976,7 @@
             </w:r>
             <w:r>
               <w:rPr>
-                <w:rStyle w:val="Hyperlink"/>
+                <w:rStyle w:val="Siuktni"/>
                 <w:noProof/>
                 <w:color w:val="034990" w:themeColor="hyperlink" w:themeShade="BF"/>
               </w:rPr>
@@ -2080,7 +2034,7 @@
         </w:p>
         <w:p>
           <w:pPr>
-            <w:pStyle w:val="TOC1"/>
+            <w:pStyle w:val="Mucluc1"/>
             <w:tabs>
               <w:tab w:val="left" w:pos="440"/>
               <w:tab w:val="right" w:leader="dot" w:pos="9016"/>
@@ -2119,7 +2073,7 @@
           <w:hyperlink w:anchor="_Toc22683593" w:history="1">
             <w:r>
               <w:rPr>
-                <w:rStyle w:val="Hyperlink"/>
+                <w:rStyle w:val="Siuktni"/>
                 <w:noProof/>
                 <w:color w:val="034990" w:themeColor="hyperlink" w:themeShade="BF"/>
               </w:rPr>
@@ -2127,7 +2081,7 @@
             </w:r>
             <w:r>
               <w:rPr>
-                <w:rStyle w:val="Hyperlink"/>
+                <w:rStyle w:val="Siuktni"/>
                 <w:noProof/>
                 <w:color w:val="034990" w:themeColor="hyperlink" w:themeShade="BF"/>
               </w:rPr>
@@ -2144,7 +2098,7 @@
             </w:r>
             <w:r>
               <w:rPr>
-                <w:rStyle w:val="Hyperlink"/>
+                <w:rStyle w:val="Siuktni"/>
                 <w:noProof/>
                 <w:color w:val="034990" w:themeColor="hyperlink" w:themeShade="BF"/>
               </w:rPr>
@@ -2202,7 +2156,7 @@
         </w:p>
         <w:p>
           <w:pPr>
-            <w:pStyle w:val="TOC1"/>
+            <w:pStyle w:val="Mucluc1"/>
             <w:tabs>
               <w:tab w:val="left" w:pos="440"/>
               <w:tab w:val="right" w:leader="dot" w:pos="9016"/>
@@ -2217,7 +2171,7 @@
           <w:hyperlink w:anchor="_Toc22683593" w:history="1">
             <w:r>
               <w:rPr>
-                <w:rStyle w:val="Hyperlink"/>
+                <w:rStyle w:val="Siuktni"/>
                 <w:noProof/>
                 <w:color w:val="034990" w:themeColor="hyperlink" w:themeShade="BF"/>
               </w:rPr>
@@ -2225,7 +2179,7 @@
             </w:r>
             <w:r>
               <w:rPr>
-                <w:rStyle w:val="Hyperlink"/>
+                <w:rStyle w:val="Siuktni"/>
                 <w:noProof/>
                 <w:color w:val="034990" w:themeColor="hyperlink" w:themeShade="BF"/>
               </w:rPr>
@@ -2242,7 +2196,7 @@
             </w:r>
             <w:r>
               <w:rPr>
-                <w:rStyle w:val="Hyperlink"/>
+                <w:rStyle w:val="Siuktni"/>
                 <w:noProof/>
                 <w:color w:val="034990" w:themeColor="hyperlink" w:themeShade="BF"/>
               </w:rPr>
@@ -2300,7 +2254,7 @@
         </w:p>
         <w:p>
           <w:pPr>
-            <w:pStyle w:val="TOC1"/>
+            <w:pStyle w:val="Mucluc1"/>
             <w:tabs>
               <w:tab w:val="left" w:pos="440"/>
               <w:tab w:val="right" w:leader="dot" w:pos="9016"/>
@@ -2315,7 +2269,7 @@
           <w:hyperlink w:anchor="_Toc22683593" w:history="1">
             <w:r>
               <w:rPr>
-                <w:rStyle w:val="Hyperlink"/>
+                <w:rStyle w:val="Siuktni"/>
                 <w:noProof/>
                 <w:color w:val="034990" w:themeColor="hyperlink" w:themeShade="BF"/>
               </w:rPr>
@@ -2323,7 +2277,7 @@
             </w:r>
             <w:r>
               <w:rPr>
-                <w:rStyle w:val="Hyperlink"/>
+                <w:rStyle w:val="Siuktni"/>
                 <w:noProof/>
                 <w:color w:val="034990" w:themeColor="hyperlink" w:themeShade="BF"/>
               </w:rPr>
@@ -2340,7 +2294,7 @@
             </w:r>
             <w:r>
               <w:rPr>
-                <w:rStyle w:val="Hyperlink"/>
+                <w:rStyle w:val="Siuktni"/>
                 <w:noProof/>
                 <w:color w:val="034990" w:themeColor="hyperlink" w:themeShade="BF"/>
               </w:rPr>
@@ -2440,11 +2394,11 @@
         </w:p>
       </w:sdtContent>
     </w:sdt>
-    <w:bookmarkStart w:id="0" w:name="_Toc452985082" w:displacedByCustomXml="prev"/>
-    <w:bookmarkStart w:id="1" w:name="_Toc453139555" w:displacedByCustomXml="prev"/>
+    <w:bookmarkStart w:id="0" w:name="_Toc453139555" w:displacedByCustomXml="prev"/>
+    <w:bookmarkStart w:id="1" w:name="_Toc452985082" w:displacedByCustomXml="prev"/>
     <w:p>
       <w:pPr>
-        <w:pStyle w:val="Heading1"/>
+        <w:pStyle w:val="u1"/>
         <w:numPr>
           <w:ilvl w:val="0"/>
           <w:numId w:val="11"/>
@@ -2470,7 +2424,7 @@
     </w:p>
     <w:p>
       <w:pPr>
-        <w:pStyle w:val="ListParagraph"/>
+        <w:pStyle w:val="oancuaDanhsach"/>
         <w:numPr>
           <w:ilvl w:val="0"/>
           <w:numId w:val="12"/>
@@ -2492,7 +2446,7 @@
     </w:p>
     <w:p>
       <w:pPr>
-        <w:pStyle w:val="ListParagraph"/>
+        <w:pStyle w:val="oancuaDanhsach"/>
         <w:numPr>
           <w:ilvl w:val="0"/>
           <w:numId w:val="12"/>
@@ -2514,7 +2468,7 @@
     </w:p>
     <w:p>
       <w:pPr>
-        <w:pStyle w:val="ListParagraph"/>
+        <w:pStyle w:val="oancuaDanhsach"/>
         <w:numPr>
           <w:ilvl w:val="0"/>
           <w:numId w:val="12"/>
@@ -2536,7 +2490,7 @@
     </w:p>
     <w:p>
       <w:pPr>
-        <w:pStyle w:val="ListParagraph"/>
+        <w:pStyle w:val="oancuaDanhsach"/>
         <w:numPr>
           <w:ilvl w:val="0"/>
           <w:numId w:val="12"/>
@@ -2558,7 +2512,7 @@
     </w:p>
     <w:p>
       <w:pPr>
-        <w:pStyle w:val="ListParagraph"/>
+        <w:pStyle w:val="oancuaDanhsach"/>
         <w:numPr>
           <w:ilvl w:val="0"/>
           <w:numId w:val="12"/>
@@ -2580,7 +2534,7 @@
     </w:p>
     <w:p>
       <w:pPr>
-        <w:pStyle w:val="Heading1"/>
+        <w:pStyle w:val="u1"/>
         <w:numPr>
           <w:ilvl w:val="0"/>
           <w:numId w:val="11"/>
@@ -2625,7 +2579,7 @@
     </w:p>
     <w:p>
       <w:pPr>
-        <w:pStyle w:val="ListParagraph"/>
+        <w:pStyle w:val="oancuaDanhsach"/>
         <w:numPr>
           <w:ilvl w:val="0"/>
           <w:numId w:val="13"/>
@@ -2647,12 +2601,19 @@
           <w:sz w:val="24"/>
           <w:szCs w:val="24"/>
         </w:rPr>
+        <w:t xml:space="preserve"> project</w:t>
+      </w:r>
+      <w:r>
+        <w:rPr>
+          <w:sz w:val="24"/>
+          <w:szCs w:val="24"/>
+        </w:rPr>
         <w:t>.</w:t>
       </w:r>
     </w:p>
     <w:p>
       <w:pPr>
-        <w:pStyle w:val="ListParagraph"/>
+        <w:pStyle w:val="oancuaDanhsach"/>
         <w:numPr>
           <w:ilvl w:val="2"/>
           <w:numId w:val="15"/>
@@ -2667,7 +2628,21 @@
           <w:sz w:val="24"/>
           <w:szCs w:val="24"/>
         </w:rPr>
-        <w:t>Account management: Login, logout, display account information, search for personnel, display personnel list, show company chart, display company policies, add accounts, delete accounts</w:t>
+        <w:t xml:space="preserve">Account management: Login, logout, display account information, search for personnel, display personnel list, </w:t>
+      </w:r>
+      <w:r>
+        <w:rPr>
+          <w:sz w:val="24"/>
+          <w:szCs w:val="24"/>
+        </w:rPr>
+        <w:t>view, upload</w:t>
+      </w:r>
+      <w:r>
+        <w:rPr>
+          <w:sz w:val="24"/>
+          <w:szCs w:val="24"/>
+        </w:rPr>
+        <w:t xml:space="preserve"> company chart, display company policies, add accounts, delete accounts</w:t>
       </w:r>
       <w:r>
         <w:rPr>
@@ -2702,16 +2677,44 @@
           <w:sz w:val="24"/>
           <w:szCs w:val="24"/>
         </w:rPr>
-        <w:t>.</w:t>
+        <w:t>, search and import</w:t>
       </w:r>
     </w:p>
     <w:p>
       <w:pPr>
-        <w:pStyle w:val="ListParagraph"/>
+        <w:pStyle w:val="oancuaDanhsach"/>
         <w:numPr>
-          <w:ilvl w:val="2"/>
-          <w:numId w:val="15"/>
+          <w:ilvl w:val="0"/>
+          <w:numId w:val="13"/>
         </w:numPr>
+        <w:rPr>
+          <w:sz w:val="24"/>
+          <w:szCs w:val="24"/>
+        </w:rPr>
+      </w:pPr>
+      <w:r>
+        <w:rPr>
+          <w:sz w:val="24"/>
+          <w:szCs w:val="24"/>
+        </w:rPr>
+        <w:t xml:space="preserve">Phase 2: </w:t>
+      </w:r>
+      <w:r>
+        <w:rPr>
+          <w:sz w:val="24"/>
+          <w:szCs w:val="24"/>
+        </w:rPr>
+        <w:t>Projects</w:t>
+      </w:r>
+    </w:p>
+    <w:p>
+      <w:pPr>
+        <w:pStyle w:val="oancuaDanhsach"/>
+        <w:numPr>
+          <w:ilvl w:val="0"/>
+          <w:numId w:val="24"/>
+        </w:numPr>
+        <w:ind w:left="2160"/>
         <w:rPr>
           <w:sz w:val="24"/>
           <w:szCs w:val="24"/>
@@ -2723,16 +2726,51 @@
           <w:szCs w:val="24"/>
         </w:rPr>
         <w:lastRenderedPageBreak/>
-        <w:t>Project management: Show project list, search for the project, show project details, add project, edit project, project classification.</w:t>
+        <w:t>Project management: Show project list, search for the project, show project details, add project, edit project, project classification</w:t>
       </w:r>
     </w:p>
     <w:p>
       <w:pPr>
-        <w:pStyle w:val="ListParagraph"/>
+        <w:pStyle w:val="oancuaDanhsach"/>
+        <w:numPr>
+          <w:ilvl w:val="0"/>
+          <w:numId w:val="13"/>
+        </w:numPr>
+        <w:rPr>
+          <w:sz w:val="24"/>
+          <w:szCs w:val="24"/>
+        </w:rPr>
+      </w:pPr>
+      <w:r>
+        <w:rPr>
+          <w:sz w:val="24"/>
+          <w:szCs w:val="24"/>
+        </w:rPr>
+        <w:t xml:space="preserve">Phase 3: </w:t>
+      </w:r>
+      <w:r>
+        <w:rPr>
+          <w:sz w:val="24"/>
+          <w:szCs w:val="24"/>
+        </w:rPr>
+        <w:t>Statistics</w:t>
+      </w:r>
+      <w:r>
+        <w:rPr>
+          <w:sz w:val="24"/>
+          <w:szCs w:val="24"/>
+        </w:rPr>
+        <w:t xml:space="preserve"> – reports</w:t>
+      </w:r>
+    </w:p>
+    <w:p>
+      <w:pPr>
+        <w:pStyle w:val="oancuaDanhsach"/>
         <w:numPr>
           <w:ilvl w:val="2"/>
-          <w:numId w:val="15"/>
+          <w:numId w:val="25"/>
         </w:numPr>
+        <w:ind w:left="2160"/>
         <w:rPr>
           <w:sz w:val="24"/>
           <w:szCs w:val="24"/>
@@ -2750,113 +2788,29 @@
           <w:sz w:val="24"/>
           <w:szCs w:val="24"/>
         </w:rPr>
-        <w:t>.</w:t>
-      </w:r>
-    </w:p>
-    <w:p>
-      <w:pPr>
-        <w:pStyle w:val="ListParagraph"/>
-        <w:numPr>
-          <w:ilvl w:val="2"/>
-          <w:numId w:val="15"/>
-        </w:numPr>
-        <w:rPr>
-          <w:sz w:val="24"/>
-          <w:szCs w:val="24"/>
-        </w:rPr>
-      </w:pPr>
-      <w:r>
-        <w:rPr>
-          <w:sz w:val="24"/>
-          <w:szCs w:val="24"/>
-        </w:rPr>
-        <w:t>Business trip manager: Sign up for business, browse business trip, business trip history.</w:t>
-      </w:r>
-    </w:p>
-    <w:p>
-      <w:pPr>
-        <w:pStyle w:val="ListParagraph"/>
-        <w:numPr>
-          <w:ilvl w:val="2"/>
-          <w:numId w:val="15"/>
-        </w:numPr>
-        <w:rPr>
-          <w:sz w:val="24"/>
-          <w:szCs w:val="24"/>
-        </w:rPr>
-      </w:pPr>
-      <w:r>
-        <w:rPr>
-          <w:sz w:val="24"/>
-          <w:szCs w:val="24"/>
-        </w:rPr>
-        <w:t>Management quit: Register to quit your job,</w:t>
+        <w:t>, import file excel, add, edit, delete room and b</w:t>
       </w:r>
       <w:r>
         <w:rPr>
           <w:sz w:val="24"/>
           <w:szCs w:val="24"/>
         </w:rPr>
-        <w:t xml:space="preserve"> approval of leave, history of leave</w:t>
+        <w:t>irthday staff notification</w:t>
       </w:r>
-      <w:r>
+    </w:p>
+    <w:p>
+      <w:pPr>
+        <w:pStyle w:val="oancuaDanhsach"/>
+        <w:ind w:left="1080"/>
         <w:rPr>
           <w:sz w:val="24"/>
           <w:szCs w:val="24"/>
         </w:rPr>
-        <w:t>.</w:t>
-      </w:r>
+      </w:pPr>
     </w:p>
     <w:p>
       <w:pPr>
-        <w:pStyle w:val="ListParagraph"/>
-        <w:numPr>
-          <w:ilvl w:val="2"/>
-          <w:numId w:val="15"/>
-        </w:numPr>
-        <w:rPr>
-          <w:sz w:val="24"/>
-          <w:szCs w:val="24"/>
-        </w:rPr>
-      </w:pPr>
-      <w:r>
-        <w:rPr>
-          <w:sz w:val="24"/>
-          <w:szCs w:val="24"/>
-        </w:rPr>
-        <w:t>Other functions: Birthday staff notification</w:t>
-      </w:r>
-      <w:r>
-        <w:rPr>
-          <w:sz w:val="24"/>
-          <w:szCs w:val="24"/>
-        </w:rPr>
-        <w:t>.</w:t>
-      </w:r>
-    </w:p>
-    <w:p>
-      <w:pPr>
-        <w:pStyle w:val="ListParagraph"/>
-        <w:numPr>
-          <w:ilvl w:val="0"/>
-          <w:numId w:val="13"/>
-        </w:numPr>
-        <w:rPr>
-          <w:sz w:val="24"/>
-          <w:szCs w:val="24"/>
-        </w:rPr>
-      </w:pPr>
-      <w:r>
-        <w:rPr>
-          <w:sz w:val="24"/>
-          <w:szCs w:val="24"/>
-        </w:rPr>
-        <w:t>Phase 2: Customer.</w:t>
-      </w:r>
-    </w:p>
-    <w:p>
-      <w:pPr>
-        <w:pStyle w:val="Heading1"/>
+        <w:pStyle w:val="u1"/>
         <w:numPr>
           <w:ilvl w:val="0"/>
           <w:numId w:val="11"/>
@@ -2935,15 +2889,13 @@
           </wp:inline>
         </w:drawing>
       </w:r>
-      <w:bookmarkStart w:id="3" w:name="_GoBack"/>
-      <w:bookmarkEnd w:id="3"/>
       <w:r>
         <w:tab/>
       </w:r>
     </w:p>
     <w:p>
       <w:pPr>
-        <w:pStyle w:val="Heading1"/>
+        <w:pStyle w:val="u1"/>
         <w:numPr>
           <w:ilvl w:val="0"/>
           <w:numId w:val="11"/>
@@ -2965,7 +2917,7 @@
     </w:p>
     <w:p>
       <w:pPr>
-        <w:pStyle w:val="Heading2"/>
+        <w:pStyle w:val="u2"/>
         <w:numPr>
           <w:ilvl w:val="1"/>
           <w:numId w:val="11"/>
@@ -3009,7 +2961,7 @@
     </w:p>
     <w:p>
       <w:pPr>
-        <w:pStyle w:val="ListParagraph"/>
+        <w:pStyle w:val="oancuaDanhsach"/>
         <w:rPr>
           <w:rFonts w:cstheme="minorHAnsi"/>
           <w:sz w:val="24"/>
@@ -3027,7 +2979,7 @@
     </w:p>
     <w:p>
       <w:pPr>
-        <w:pStyle w:val="ListParagraph"/>
+        <w:pStyle w:val="oancuaDanhsach"/>
         <w:numPr>
           <w:ilvl w:val="0"/>
           <w:numId w:val="16"/>
@@ -3049,7 +3001,7 @@
     </w:p>
     <w:p>
       <w:pPr>
-        <w:pStyle w:val="ListParagraph"/>
+        <w:pStyle w:val="oancuaDanhsach"/>
         <w:numPr>
           <w:ilvl w:val="0"/>
           <w:numId w:val="16"/>
@@ -3072,13 +3024,13 @@
     </w:p>
     <w:p>
       <w:pPr>
-        <w:pStyle w:val="Heading2"/>
+        <w:pStyle w:val="u2"/>
         <w:numPr>
           <w:ilvl w:val="1"/>
           <w:numId w:val="11"/>
         </w:numPr>
         <w:rPr>
-          <w:rStyle w:val="Strong"/>
+          <w:rStyle w:val="Manh"/>
           <w:b/>
           <w:i w:val="0"/>
           <w:iCs w:val="0"/>
@@ -3089,7 +3041,7 @@
       </w:pPr>
       <w:r>
         <w:rPr>
-          <w:rStyle w:val="Strong"/>
+          <w:rStyle w:val="Manh"/>
           <w:b/>
           <w:i w:val="0"/>
           <w:iCs w:val="0"/>
@@ -3102,7 +3054,7 @@
     </w:p>
     <w:p>
       <w:pPr>
-        <w:pStyle w:val="ListParagraph"/>
+        <w:pStyle w:val="oancuaDanhsach"/>
         <w:numPr>
           <w:ilvl w:val="0"/>
           <w:numId w:val="17"/>
@@ -3122,7 +3074,7 @@
     </w:p>
     <w:p>
       <w:pPr>
-        <w:pStyle w:val="ListParagraph"/>
+        <w:pStyle w:val="oancuaDanhsach"/>
         <w:numPr>
           <w:ilvl w:val="0"/>
           <w:numId w:val="17"/>
@@ -3149,7 +3101,7 @@
     </w:p>
     <w:p>
       <w:pPr>
-        <w:pStyle w:val="ListParagraph"/>
+        <w:pStyle w:val="oancuaDanhsach"/>
         <w:numPr>
           <w:ilvl w:val="0"/>
           <w:numId w:val="17"/>
@@ -3169,7 +3121,7 @@
     </w:p>
     <w:p>
       <w:pPr>
-        <w:pStyle w:val="ListParagraph"/>
+        <w:pStyle w:val="oancuaDanhsach"/>
         <w:numPr>
           <w:ilvl w:val="0"/>
           <w:numId w:val="17"/>
@@ -3189,7 +3141,7 @@
     </w:p>
     <w:p>
       <w:pPr>
-        <w:pStyle w:val="ListParagraph"/>
+        <w:pStyle w:val="oancuaDanhsach"/>
         <w:numPr>
           <w:ilvl w:val="0"/>
           <w:numId w:val="17"/>
@@ -3209,7 +3161,7 @@
     </w:p>
     <w:p>
       <w:pPr>
-        <w:pStyle w:val="Heading2"/>
+        <w:pStyle w:val="u2"/>
         <w:numPr>
           <w:ilvl w:val="1"/>
           <w:numId w:val="11"/>
@@ -3253,7 +3205,7 @@
     </w:p>
     <w:p>
       <w:pPr>
-        <w:pStyle w:val="Heading1"/>
+        <w:pStyle w:val="u1"/>
         <w:numPr>
           <w:ilvl w:val="0"/>
           <w:numId w:val="11"/>
@@ -3275,7 +3227,7 @@
     </w:p>
     <w:tbl>
       <w:tblPr>
-        <w:tblStyle w:val="TableGrid"/>
+        <w:tblStyle w:val="LiBang"/>
         <w:tblW w:w="0" w:type="auto"/>
         <w:tblLook w:val="04A0" w:firstRow="1" w:lastRow="0" w:firstColumn="1" w:lastColumn="0" w:noHBand="0" w:noVBand="1"/>
       </w:tblPr>
@@ -3392,22 +3344,123 @@
                 <w:sz w:val="24"/>
                 <w:szCs w:val="24"/>
               </w:rPr>
-              <w:t>Phase 1: Completed within 6 weeks.</w:t>
-            </w:r>
-          </w:p>
-          <w:p>
-            <w:pPr>
-              <w:rPr>
-                <w:sz w:val="24"/>
-                <w:szCs w:val="24"/>
-              </w:rPr>
-            </w:pPr>
-            <w:r>
-              <w:rPr>
-                <w:sz w:val="24"/>
-                <w:szCs w:val="24"/>
-              </w:rPr>
-              <w:t>Phase 2: Completed within 24 weeks.</w:t>
+              <w:t xml:space="preserve">Phase 1: Completed within </w:t>
+            </w:r>
+            <w:r>
+              <w:rPr>
+                <w:sz w:val="24"/>
+                <w:szCs w:val="24"/>
+              </w:rPr>
+              <w:t>43</w:t>
+            </w:r>
+            <w:r>
+              <w:rPr>
+                <w:sz w:val="24"/>
+                <w:szCs w:val="24"/>
+              </w:rPr>
+              <w:t xml:space="preserve"> </w:t>
+            </w:r>
+            <w:r>
+              <w:rPr>
+                <w:sz w:val="24"/>
+                <w:szCs w:val="24"/>
+              </w:rPr>
+              <w:t>days</w:t>
+            </w:r>
+            <w:r>
+              <w:rPr>
+                <w:sz w:val="24"/>
+                <w:szCs w:val="24"/>
+              </w:rPr>
+              <w:t>.</w:t>
+            </w:r>
+          </w:p>
+          <w:p>
+            <w:pPr>
+              <w:rPr>
+                <w:sz w:val="24"/>
+                <w:szCs w:val="24"/>
+              </w:rPr>
+            </w:pPr>
+            <w:r>
+              <w:rPr>
+                <w:sz w:val="24"/>
+                <w:szCs w:val="24"/>
+              </w:rPr>
+              <w:t>Phase 2: Completed within 2</w:t>
+            </w:r>
+            <w:r>
+              <w:rPr>
+                <w:sz w:val="24"/>
+                <w:szCs w:val="24"/>
+              </w:rPr>
+              <w:t>0</w:t>
+            </w:r>
+            <w:r>
+              <w:rPr>
+                <w:sz w:val="24"/>
+                <w:szCs w:val="24"/>
+              </w:rPr>
+              <w:t xml:space="preserve"> </w:t>
+            </w:r>
+            <w:r>
+              <w:rPr>
+                <w:sz w:val="24"/>
+                <w:szCs w:val="24"/>
+              </w:rPr>
+              <w:t>days</w:t>
+            </w:r>
+            <w:r>
+              <w:rPr>
+                <w:sz w:val="24"/>
+                <w:szCs w:val="24"/>
+              </w:rPr>
+              <w:t>.</w:t>
+            </w:r>
+          </w:p>
+          <w:p>
+            <w:pPr>
+              <w:rPr>
+                <w:sz w:val="24"/>
+                <w:szCs w:val="24"/>
+              </w:rPr>
+            </w:pPr>
+            <w:r>
+              <w:rPr>
+                <w:sz w:val="24"/>
+                <w:szCs w:val="24"/>
+              </w:rPr>
+              <w:t xml:space="preserve">Phase 2: Completed within </w:t>
+            </w:r>
+            <w:r>
+              <w:rPr>
+                <w:sz w:val="24"/>
+                <w:szCs w:val="24"/>
+              </w:rPr>
+              <w:t>65</w:t>
+            </w:r>
+            <w:bookmarkStart w:id="3" w:name="_GoBack"/>
+            <w:bookmarkEnd w:id="3"/>
+            <w:r>
+              <w:rPr>
+                <w:sz w:val="24"/>
+                <w:szCs w:val="24"/>
+              </w:rPr>
+              <w:t xml:space="preserve"> </w:t>
+            </w:r>
+            <w:r>
+              <w:rPr>
+                <w:sz w:val="24"/>
+                <w:szCs w:val="24"/>
+              </w:rPr>
+              <w:t>days</w:t>
+            </w:r>
+            <w:r>
+              <w:rPr>
+                <w:sz w:val="24"/>
+                <w:szCs w:val="24"/>
+              </w:rPr>
+              <w:t>.</w:t>
             </w:r>
           </w:p>
         </w:tc>
@@ -3516,7 +3569,21 @@
                 <w:sz w:val="24"/>
                 <w:szCs w:val="24"/>
               </w:rPr>
-              <w:t>Develop App real estate within 30 weeks.</w:t>
+              <w:t>Develop App real estate within 3</w:t>
+            </w:r>
+            <w:r>
+              <w:rPr>
+                <w:sz w:val="24"/>
+                <w:szCs w:val="24"/>
+              </w:rPr>
+              <w:t>2</w:t>
+            </w:r>
+            <w:r>
+              <w:rPr>
+                <w:sz w:val="24"/>
+                <w:szCs w:val="24"/>
+              </w:rPr>
+              <w:t xml:space="preserve"> weeks</w:t>
             </w:r>
           </w:p>
         </w:tc>
@@ -3525,7 +3592,7 @@
     <w:p/>
     <w:p>
       <w:pPr>
-        <w:pStyle w:val="Heading1"/>
+        <w:pStyle w:val="u1"/>
         <w:numPr>
           <w:ilvl w:val="0"/>
           <w:numId w:val="11"/>
@@ -3547,7 +3614,7 @@
     </w:p>
     <w:tbl>
       <w:tblPr>
-        <w:tblStyle w:val="TableGrid"/>
+        <w:tblStyle w:val="LiBang"/>
         <w:tblW w:w="9198" w:type="dxa"/>
         <w:tblLook w:val="00A0" w:firstRow="1" w:lastRow="0" w:firstColumn="1" w:lastColumn="0" w:noHBand="0" w:noVBand="0"/>
       </w:tblPr>
@@ -3696,7 +3763,7 @@
           </w:tcPr>
           <w:p>
             <w:pPr>
-              <w:pStyle w:val="BodyText"/>
+              <w:pStyle w:val="ThnVnban"/>
               <w:keepLines/>
               <w:numPr>
                 <w:ilvl w:val="0"/>
@@ -3729,7 +3796,7 @@
           </w:p>
           <w:p>
             <w:pPr>
-              <w:pStyle w:val="BodyText"/>
+              <w:pStyle w:val="ThnVnban"/>
               <w:keepLines/>
               <w:numPr>
                 <w:ilvl w:val="0"/>
@@ -3762,7 +3829,7 @@
           </w:p>
           <w:p>
             <w:pPr>
-              <w:pStyle w:val="BodyText"/>
+              <w:pStyle w:val="ThnVnban"/>
               <w:keepLines/>
               <w:numPr>
                 <w:ilvl w:val="0"/>
@@ -3795,7 +3862,7 @@
           </w:p>
           <w:p>
             <w:pPr>
-              <w:pStyle w:val="BodyText"/>
+              <w:pStyle w:val="ThnVnban"/>
               <w:keepLines/>
               <w:numPr>
                 <w:ilvl w:val="0"/>
@@ -3828,7 +3895,7 @@
           </w:p>
           <w:p>
             <w:pPr>
-              <w:pStyle w:val="BodyText"/>
+              <w:pStyle w:val="ThnVnban"/>
               <w:keepLines/>
               <w:numPr>
                 <w:ilvl w:val="0"/>
@@ -3861,7 +3928,7 @@
           </w:p>
           <w:p>
             <w:pPr>
-              <w:pStyle w:val="BodyText"/>
+              <w:pStyle w:val="ThnVnban"/>
               <w:keepLines/>
               <w:numPr>
                 <w:ilvl w:val="0"/>
@@ -3949,7 +4016,7 @@
           </w:tcPr>
           <w:p>
             <w:pPr>
-              <w:pStyle w:val="BodyText"/>
+              <w:pStyle w:val="ThnVnban"/>
               <w:keepLines/>
               <w:numPr>
                 <w:ilvl w:val="0"/>
@@ -3981,7 +4048,7 @@
           </w:p>
           <w:p>
             <w:pPr>
-              <w:pStyle w:val="BodyText"/>
+              <w:pStyle w:val="ThnVnban"/>
               <w:keepLines/>
               <w:numPr>
                 <w:ilvl w:val="0"/>
@@ -4013,7 +4080,7 @@
           </w:p>
           <w:p>
             <w:pPr>
-              <w:pStyle w:val="BodyText"/>
+              <w:pStyle w:val="ThnVnban"/>
               <w:keepLines/>
               <w:numPr>
                 <w:ilvl w:val="0"/>
@@ -4120,7 +4187,7 @@
           </w:tcPr>
           <w:p>
             <w:pPr>
-              <w:pStyle w:val="BodyText"/>
+              <w:pStyle w:val="ThnVnban"/>
               <w:keepLines/>
               <w:numPr>
                 <w:ilvl w:val="0"/>
@@ -4152,7 +4219,7 @@
           </w:p>
           <w:p>
             <w:pPr>
-              <w:pStyle w:val="BodyText"/>
+              <w:pStyle w:val="ThnVnban"/>
               <w:keepLines/>
               <w:numPr>
                 <w:ilvl w:val="0"/>
@@ -4184,7 +4251,7 @@
           </w:p>
           <w:p>
             <w:pPr>
-              <w:pStyle w:val="BodyText"/>
+              <w:pStyle w:val="ThnVnban"/>
               <w:keepLines/>
               <w:numPr>
                 <w:ilvl w:val="0"/>
@@ -4273,7 +4340,7 @@
           </w:tcPr>
           <w:p>
             <w:pPr>
-              <w:pStyle w:val="BodyText"/>
+              <w:pStyle w:val="ThnVnban"/>
               <w:keepLines/>
               <w:numPr>
                 <w:ilvl w:val="0"/>
@@ -4305,7 +4372,7 @@
           </w:p>
           <w:p>
             <w:pPr>
-              <w:pStyle w:val="ListParagraph"/>
+              <w:pStyle w:val="oancuaDanhsach"/>
               <w:numPr>
                 <w:ilvl w:val="0"/>
                 <w:numId w:val="22"/>
@@ -4393,7 +4460,7 @@
           </w:tcPr>
           <w:p>
             <w:pPr>
-              <w:pStyle w:val="ListParagraph"/>
+              <w:pStyle w:val="oancuaDanhsach"/>
               <w:numPr>
                 <w:ilvl w:val="0"/>
                 <w:numId w:val="22"/>
@@ -4419,7 +4486,7 @@
           </w:p>
           <w:p>
             <w:pPr>
-              <w:pStyle w:val="ListParagraph"/>
+              <w:pStyle w:val="oancuaDanhsach"/>
               <w:numPr>
                 <w:ilvl w:val="0"/>
                 <w:numId w:val="22"/>
@@ -4444,7 +4511,7 @@
           </w:p>
           <w:p>
             <w:pPr>
-              <w:pStyle w:val="ListParagraph"/>
+              <w:pStyle w:val="oancuaDanhsach"/>
               <w:numPr>
                 <w:ilvl w:val="0"/>
                 <w:numId w:val="22"/>
@@ -4523,7 +4590,7 @@
           </w:tcPr>
           <w:p>
             <w:pPr>
-              <w:pStyle w:val="BodyText"/>
+              <w:pStyle w:val="ThnVnban"/>
               <w:keepLines/>
               <w:numPr>
                 <w:ilvl w:val="0"/>
@@ -4563,7 +4630,7 @@
     <w:p/>
     <w:p>
       <w:pPr>
-        <w:pStyle w:val="Heading1"/>
+        <w:pStyle w:val="u1"/>
         <w:numPr>
           <w:ilvl w:val="0"/>
           <w:numId w:val="11"/>
@@ -4585,7 +4652,7 @@
     </w:p>
     <w:tbl>
       <w:tblPr>
-        <w:tblStyle w:val="TableGrid"/>
+        <w:tblStyle w:val="LiBang"/>
         <w:tblW w:w="9195" w:type="dxa"/>
         <w:tblLayout w:type="fixed"/>
         <w:tblLook w:val="00A0" w:firstRow="1" w:lastRow="0" w:firstColumn="1" w:lastColumn="0" w:noHBand="0" w:noVBand="0"/>
@@ -8143,7 +8210,7 @@
     </w:p>
     <w:p>
       <w:pPr>
-        <w:pStyle w:val="Heading1"/>
+        <w:pStyle w:val="u1"/>
         <w:numPr>
           <w:ilvl w:val="0"/>
           <w:numId w:val="11"/>
@@ -8165,7 +8232,7 @@
     </w:p>
     <w:tbl>
       <w:tblPr>
-        <w:tblStyle w:val="TableGrid"/>
+        <w:tblStyle w:val="LiBang"/>
         <w:tblW w:w="9359" w:type="dxa"/>
         <w:tblInd w:w="355" w:type="dxa"/>
         <w:tblLook w:val="04A0" w:firstRow="1" w:lastRow="0" w:firstColumn="1" w:lastColumn="0" w:noHBand="0" w:noVBand="1"/>
@@ -8308,23 +8375,13 @@
                 <w:szCs w:val="24"/>
               </w:rPr>
             </w:pPr>
-            <w:proofErr w:type="spellStart"/>
             <w:r>
               <w:rPr>
                 <w:rFonts w:ascii="Arial" w:hAnsi="Arial" w:cs="Arial"/>
                 <w:sz w:val="24"/>
                 <w:szCs w:val="24"/>
               </w:rPr>
-              <w:t>Dat</w:t>
-            </w:r>
-            <w:proofErr w:type="spellEnd"/>
-            <w:r>
-              <w:rPr>
-                <w:rFonts w:ascii="Arial" w:hAnsi="Arial" w:cs="Arial"/>
-                <w:sz w:val="24"/>
-                <w:szCs w:val="24"/>
-              </w:rPr>
-              <w:t xml:space="preserve"> Huynh</w:t>
+              <w:t>Dat Huynh</w:t>
             </w:r>
           </w:p>
         </w:tc>
@@ -8445,6 +8502,7 @@
           </w:tcPr>
           <w:p>
             <w:pPr>
+              <w:ind w:right="435"/>
               <w:jc w:val="both"/>
               <w:rPr>
                 <w:rFonts w:ascii="Arial" w:hAnsi="Arial" w:cs="Arial"/>
@@ -8468,6 +8526,7 @@
           </w:tcPr>
           <w:p>
             <w:pPr>
+              <w:ind w:right="435"/>
               <w:jc w:val="both"/>
               <w:rPr>
                 <w:rFonts w:ascii="Arial" w:hAnsi="Arial" w:cs="Arial"/>
@@ -8475,23 +8534,171 @@
                 <w:szCs w:val="24"/>
               </w:rPr>
             </w:pPr>
-            <w:proofErr w:type="spellStart"/>
             <w:r>
               <w:rPr>
                 <w:rFonts w:ascii="Arial" w:hAnsi="Arial" w:cs="Arial"/>
                 <w:sz w:val="24"/>
                 <w:szCs w:val="24"/>
               </w:rPr>
-              <w:t>Nhan</w:t>
-            </w:r>
-            <w:proofErr w:type="spellEnd"/>
-            <w:r>
+              <w:t>Nhan Pham</w:t>
+            </w:r>
+          </w:p>
+        </w:tc>
+        <w:tc>
+          <w:tcPr>
+            <w:tcW w:w="3650" w:type="dxa"/>
+          </w:tcPr>
+          <w:p>
+            <w:pPr>
+              <w:tabs>
+                <w:tab w:val="left" w:pos="5476"/>
+              </w:tabs>
+              <w:ind w:right="435"/>
+              <w:jc w:val="both"/>
               <w:rPr>
                 <w:rFonts w:ascii="Arial" w:hAnsi="Arial" w:cs="Arial"/>
                 <w:sz w:val="24"/>
                 <w:szCs w:val="24"/>
               </w:rPr>
-              <w:t xml:space="preserve"> Pham</w:t>
+            </w:pPr>
+            <w:r>
+              <w:rPr>
+                <w:rFonts w:ascii="Arial" w:hAnsi="Arial" w:cs="Arial"/>
+                <w:sz w:val="24"/>
+                <w:szCs w:val="24"/>
+              </w:rPr>
+              <w:t>Analyze System, Controlling Architecture Phase</w:t>
+            </w:r>
+          </w:p>
+        </w:tc>
+      </w:tr>
+      <w:tr>
+        <w:trPr>
+          <w:trHeight w:val="572"/>
+        </w:trPr>
+        <w:tc>
+          <w:tcPr>
+            <w:tcW w:w="2527" w:type="dxa"/>
+          </w:tcPr>
+          <w:p>
+            <w:pPr>
+              <w:ind w:right="435"/>
+              <w:jc w:val="both"/>
+              <w:rPr>
+                <w:rFonts w:ascii="Arial" w:hAnsi="Arial" w:cs="Arial"/>
+                <w:sz w:val="24"/>
+                <w:szCs w:val="24"/>
+              </w:rPr>
+            </w:pPr>
+            <w:r>
+              <w:rPr>
+                <w:rFonts w:ascii="Arial" w:hAnsi="Arial" w:cs="Arial"/>
+                <w:sz w:val="24"/>
+                <w:szCs w:val="24"/>
+              </w:rPr>
+              <w:t>Implementation Leader</w:t>
+            </w:r>
+          </w:p>
+        </w:tc>
+        <w:tc>
+          <w:tcPr>
+            <w:tcW w:w="3182" w:type="dxa"/>
+          </w:tcPr>
+          <w:p>
+            <w:pPr>
+              <w:ind w:right="435"/>
+              <w:jc w:val="both"/>
+              <w:rPr>
+                <w:rFonts w:ascii="Arial" w:hAnsi="Arial" w:cs="Arial"/>
+                <w:sz w:val="24"/>
+                <w:szCs w:val="24"/>
+              </w:rPr>
+            </w:pPr>
+            <w:r>
+              <w:rPr>
+                <w:rFonts w:ascii="Arial" w:hAnsi="Arial" w:cs="Arial"/>
+                <w:sz w:val="24"/>
+                <w:szCs w:val="24"/>
+              </w:rPr>
+              <w:t>Vuong Truong</w:t>
+            </w:r>
+          </w:p>
+        </w:tc>
+        <w:tc>
+          <w:tcPr>
+            <w:tcW w:w="3650" w:type="dxa"/>
+          </w:tcPr>
+          <w:p>
+            <w:pPr>
+              <w:tabs>
+                <w:tab w:val="left" w:pos="5476"/>
+              </w:tabs>
+              <w:ind w:right="435"/>
+              <w:jc w:val="both"/>
+              <w:rPr>
+                <w:rFonts w:ascii="Arial" w:hAnsi="Arial" w:cs="Arial"/>
+                <w:sz w:val="24"/>
+                <w:szCs w:val="24"/>
+              </w:rPr>
+            </w:pPr>
+            <w:r>
+              <w:rPr>
+                <w:rFonts w:ascii="Arial" w:hAnsi="Arial" w:cs="Arial"/>
+                <w:sz w:val="24"/>
+                <w:szCs w:val="24"/>
+              </w:rPr>
+              <w:t>Code and Deploy product to customer</w:t>
+            </w:r>
+          </w:p>
+        </w:tc>
+      </w:tr>
+      <w:tr>
+        <w:trPr>
+          <w:trHeight w:val="557"/>
+        </w:trPr>
+        <w:tc>
+          <w:tcPr>
+            <w:tcW w:w="2527" w:type="dxa"/>
+          </w:tcPr>
+          <w:p>
+            <w:pPr>
+              <w:jc w:val="both"/>
+              <w:rPr>
+                <w:rFonts w:ascii="Arial" w:hAnsi="Arial" w:cs="Arial"/>
+                <w:sz w:val="24"/>
+                <w:szCs w:val="24"/>
+              </w:rPr>
+            </w:pPr>
+            <w:r>
+              <w:rPr>
+                <w:rFonts w:ascii="Arial" w:hAnsi="Arial" w:cs="Arial"/>
+                <w:sz w:val="24"/>
+                <w:szCs w:val="24"/>
+              </w:rPr>
+              <w:t>Test Leader</w:t>
+            </w:r>
+          </w:p>
+        </w:tc>
+        <w:tc>
+          <w:tcPr>
+            <w:tcW w:w="3182" w:type="dxa"/>
+          </w:tcPr>
+          <w:p>
+            <w:pPr>
+              <w:jc w:val="both"/>
+              <w:rPr>
+                <w:rFonts w:ascii="Arial" w:hAnsi="Arial" w:cs="Arial"/>
+                <w:sz w:val="24"/>
+                <w:szCs w:val="24"/>
+              </w:rPr>
+            </w:pPr>
+            <w:r>
+              <w:rPr>
+                <w:rFonts w:ascii="Arial" w:hAnsi="Arial" w:cs="Arial"/>
+                <w:sz w:val="24"/>
+                <w:szCs w:val="24"/>
+              </w:rPr>
+              <w:t>Minh Nguyen</w:t>
             </w:r>
           </w:p>
         </w:tc>
@@ -8518,14 +8725,14 @@
                 <w:sz w:val="24"/>
                 <w:szCs w:val="24"/>
               </w:rPr>
-              <w:t>Analyze System, Controlling Architecture Phase</w:t>
+              <w:t>Planning, Develop Test Case and Execute Test.</w:t>
             </w:r>
           </w:p>
         </w:tc>
       </w:tr>
       <w:tr>
         <w:trPr>
-          <w:trHeight w:val="572"/>
+          <w:trHeight w:val="851"/>
         </w:trPr>
         <w:tc>
           <w:tcPr>
@@ -8546,7 +8753,7 @@
                 <w:sz w:val="24"/>
                 <w:szCs w:val="24"/>
               </w:rPr>
-              <w:t>Implementation Leader</w:t>
+              <w:t>Develop Team</w:t>
             </w:r>
           </w:p>
         </w:tc>
@@ -8556,30 +8763,20 @@
           </w:tcPr>
           <w:p>
             <w:pPr>
-              <w:jc w:val="both"/>
               <w:rPr>
                 <w:rFonts w:ascii="Arial" w:hAnsi="Arial" w:cs="Arial"/>
                 <w:sz w:val="24"/>
                 <w:szCs w:val="24"/>
-              </w:rPr>
-            </w:pPr>
-            <w:proofErr w:type="spellStart"/>
+                <w:lang w:val="fr-FR"/>
+              </w:rPr>
+            </w:pPr>
             <w:r>
               <w:rPr>
                 <w:rFonts w:ascii="Arial" w:hAnsi="Arial" w:cs="Arial"/>
                 <w:sz w:val="24"/>
                 <w:szCs w:val="24"/>
               </w:rPr>
-              <w:t>Vuong</w:t>
-            </w:r>
-            <w:proofErr w:type="spellEnd"/>
-            <w:r>
-              <w:rPr>
-                <w:rFonts w:ascii="Arial" w:hAnsi="Arial" w:cs="Arial"/>
-                <w:sz w:val="24"/>
-                <w:szCs w:val="24"/>
-              </w:rPr>
-              <w:t xml:space="preserve"> Truong</w:t>
+              <w:t>Dat Huynh, Phuong Trinh, Nhan Pham, Vuong Truong, Minh Nguyen</w:t>
             </w:r>
           </w:p>
         </w:tc>
@@ -8606,14 +8803,14 @@
                 <w:sz w:val="24"/>
                 <w:szCs w:val="24"/>
               </w:rPr>
-              <w:t>Code and Deploy product to customer</w:t>
+              <w:t>Project development</w:t>
             </w:r>
           </w:p>
         </w:tc>
       </w:tr>
       <w:tr>
         <w:trPr>
-          <w:trHeight w:val="557"/>
+          <w:trHeight w:val="851"/>
         </w:trPr>
         <w:tc>
           <w:tcPr>
@@ -8634,7 +8831,7 @@
                 <w:sz w:val="24"/>
                 <w:szCs w:val="24"/>
               </w:rPr>
-              <w:t>Test Leader</w:t>
+              <w:t>Customer</w:t>
             </w:r>
           </w:p>
         </w:tc>
@@ -8651,14 +8848,6 @@
                 <w:szCs w:val="24"/>
               </w:rPr>
             </w:pPr>
-            <w:r>
-              <w:rPr>
-                <w:rFonts w:ascii="Arial" w:hAnsi="Arial" w:cs="Arial"/>
-                <w:sz w:val="24"/>
-                <w:szCs w:val="24"/>
-              </w:rPr>
-              <w:t>Minh Nguyen</w:t>
-            </w:r>
           </w:p>
         </w:tc>
         <w:tc>
@@ -8684,200 +8873,6 @@
                 <w:sz w:val="24"/>
                 <w:szCs w:val="24"/>
               </w:rPr>
-              <w:t>Planning, Develop Test Case and Execute Test.</w:t>
-            </w:r>
-          </w:p>
-        </w:tc>
-      </w:tr>
-      <w:tr>
-        <w:trPr>
-          <w:trHeight w:val="851"/>
-        </w:trPr>
-        <w:tc>
-          <w:tcPr>
-            <w:tcW w:w="2527" w:type="dxa"/>
-          </w:tcPr>
-          <w:p>
-            <w:pPr>
-              <w:jc w:val="both"/>
-              <w:rPr>
-                <w:rFonts w:ascii="Arial" w:hAnsi="Arial" w:cs="Arial"/>
-                <w:sz w:val="24"/>
-                <w:szCs w:val="24"/>
-              </w:rPr>
-            </w:pPr>
-            <w:r>
-              <w:rPr>
-                <w:rFonts w:ascii="Arial" w:hAnsi="Arial" w:cs="Arial"/>
-                <w:sz w:val="24"/>
-                <w:szCs w:val="24"/>
-              </w:rPr>
-              <w:t>Develop Team</w:t>
-            </w:r>
-          </w:p>
-        </w:tc>
-        <w:tc>
-          <w:tcPr>
-            <w:tcW w:w="3182" w:type="dxa"/>
-          </w:tcPr>
-          <w:p>
-            <w:pPr>
-              <w:rPr>
-                <w:rFonts w:ascii="Arial" w:hAnsi="Arial" w:cs="Arial"/>
-                <w:sz w:val="24"/>
-                <w:szCs w:val="24"/>
-                <w:lang w:val="fr-FR"/>
-              </w:rPr>
-            </w:pPr>
-            <w:proofErr w:type="spellStart"/>
-            <w:r>
-              <w:rPr>
-                <w:rFonts w:ascii="Arial" w:hAnsi="Arial" w:cs="Arial"/>
-                <w:sz w:val="24"/>
-                <w:szCs w:val="24"/>
-              </w:rPr>
-              <w:t>Dat</w:t>
-            </w:r>
-            <w:proofErr w:type="spellEnd"/>
-            <w:r>
-              <w:rPr>
-                <w:rFonts w:ascii="Arial" w:hAnsi="Arial" w:cs="Arial"/>
-                <w:sz w:val="24"/>
-                <w:szCs w:val="24"/>
-              </w:rPr>
-              <w:t xml:space="preserve"> Huynh, Phuong Trinh, </w:t>
-            </w:r>
-            <w:proofErr w:type="spellStart"/>
-            <w:r>
-              <w:rPr>
-                <w:rFonts w:ascii="Arial" w:hAnsi="Arial" w:cs="Arial"/>
-                <w:sz w:val="24"/>
-                <w:szCs w:val="24"/>
-              </w:rPr>
-              <w:t>Nhan</w:t>
-            </w:r>
-            <w:proofErr w:type="spellEnd"/>
-            <w:r>
-              <w:rPr>
-                <w:rFonts w:ascii="Arial" w:hAnsi="Arial" w:cs="Arial"/>
-                <w:sz w:val="24"/>
-                <w:szCs w:val="24"/>
-              </w:rPr>
-              <w:t xml:space="preserve"> Pham, </w:t>
-            </w:r>
-            <w:proofErr w:type="spellStart"/>
-            <w:r>
-              <w:rPr>
-                <w:rFonts w:ascii="Arial" w:hAnsi="Arial" w:cs="Arial"/>
-                <w:sz w:val="24"/>
-                <w:szCs w:val="24"/>
-              </w:rPr>
-              <w:t>Vuong</w:t>
-            </w:r>
-            <w:proofErr w:type="spellEnd"/>
-            <w:r>
-              <w:rPr>
-                <w:rFonts w:ascii="Arial" w:hAnsi="Arial" w:cs="Arial"/>
-                <w:sz w:val="24"/>
-                <w:szCs w:val="24"/>
-              </w:rPr>
-              <w:t xml:space="preserve"> Truong, Minh Nguyen</w:t>
-            </w:r>
-          </w:p>
-        </w:tc>
-        <w:tc>
-          <w:tcPr>
-            <w:tcW w:w="3650" w:type="dxa"/>
-          </w:tcPr>
-          <w:p>
-            <w:pPr>
-              <w:tabs>
-                <w:tab w:val="left" w:pos="5476"/>
-              </w:tabs>
-              <w:ind w:right="-104"/>
-              <w:jc w:val="both"/>
-              <w:rPr>
-                <w:rFonts w:ascii="Arial" w:hAnsi="Arial" w:cs="Arial"/>
-                <w:sz w:val="24"/>
-                <w:szCs w:val="24"/>
-              </w:rPr>
-            </w:pPr>
-            <w:r>
-              <w:rPr>
-                <w:rFonts w:ascii="Arial" w:hAnsi="Arial" w:cs="Arial"/>
-                <w:sz w:val="24"/>
-                <w:szCs w:val="24"/>
-              </w:rPr>
-              <w:t>Project development</w:t>
-            </w:r>
-          </w:p>
-        </w:tc>
-      </w:tr>
-      <w:tr>
-        <w:trPr>
-          <w:trHeight w:val="851"/>
-        </w:trPr>
-        <w:tc>
-          <w:tcPr>
-            <w:tcW w:w="2527" w:type="dxa"/>
-          </w:tcPr>
-          <w:p>
-            <w:pPr>
-              <w:jc w:val="both"/>
-              <w:rPr>
-                <w:rFonts w:ascii="Arial" w:hAnsi="Arial" w:cs="Arial"/>
-                <w:sz w:val="24"/>
-                <w:szCs w:val="24"/>
-              </w:rPr>
-            </w:pPr>
-            <w:r>
-              <w:rPr>
-                <w:rFonts w:ascii="Arial" w:hAnsi="Arial" w:cs="Arial"/>
-                <w:sz w:val="24"/>
-                <w:szCs w:val="24"/>
-              </w:rPr>
-              <w:t>Customer</w:t>
-            </w:r>
-          </w:p>
-        </w:tc>
-        <w:tc>
-          <w:tcPr>
-            <w:tcW w:w="3182" w:type="dxa"/>
-          </w:tcPr>
-          <w:p>
-            <w:pPr>
-              <w:jc w:val="both"/>
-              <w:rPr>
-                <w:rFonts w:ascii="Arial" w:hAnsi="Arial" w:cs="Arial"/>
-                <w:sz w:val="24"/>
-                <w:szCs w:val="24"/>
-              </w:rPr>
-            </w:pPr>
-          </w:p>
-        </w:tc>
-        <w:tc>
-          <w:tcPr>
-            <w:tcW w:w="3650" w:type="dxa"/>
-          </w:tcPr>
-          <w:p>
-            <w:pPr>
-              <w:tabs>
-                <w:tab w:val="left" w:pos="5476"/>
-              </w:tabs>
-              <w:ind w:right="-104"/>
-              <w:jc w:val="both"/>
-              <w:rPr>
-                <w:rFonts w:ascii="Arial" w:hAnsi="Arial" w:cs="Arial"/>
-                <w:sz w:val="24"/>
-                <w:szCs w:val="24"/>
-              </w:rPr>
-            </w:pPr>
-            <w:r>
-              <w:rPr>
-                <w:rFonts w:ascii="Arial" w:hAnsi="Arial" w:cs="Arial"/>
-                <w:sz w:val="24"/>
-                <w:szCs w:val="24"/>
-              </w:rPr>
               <w:t xml:space="preserve">Give </w:t>
             </w:r>
             <w:r>
@@ -8894,13 +8889,13 @@
     </w:tbl>
     <w:p>
       <w:pPr>
-        <w:pStyle w:val="ListParagraph"/>
+        <w:pStyle w:val="oancuaDanhsach"/>
         <w:ind w:left="1080"/>
       </w:pPr>
     </w:p>
     <w:p>
       <w:pPr>
-        <w:pStyle w:val="ListParagraph"/>
+        <w:pStyle w:val="oancuaDanhsach"/>
       </w:pPr>
     </w:p>
     <w:p>
@@ -9050,17 +9045,17 @@
   </w:sdt>
   <w:p>
     <w:pPr>
-      <w:pStyle w:val="Footer"/>
+      <w:pStyle w:val="Chntrang"/>
     </w:pPr>
   </w:p>
   <w:p>
     <w:pPr>
-      <w:pStyle w:val="Footer"/>
+      <w:pStyle w:val="Chntrang"/>
     </w:pPr>
   </w:p>
   <w:p>
     <w:pPr>
-      <w:pStyle w:val="Footer"/>
+      <w:pStyle w:val="Chntrang"/>
     </w:pPr>
   </w:p>
 </w:ftr>
@@ -9166,12 +9161,12 @@
   </w:sdt>
   <w:p>
     <w:pPr>
-      <w:pStyle w:val="Footer"/>
+      <w:pStyle w:val="Chntrang"/>
     </w:pPr>
   </w:p>
   <w:p>
     <w:pPr>
-      <w:pStyle w:val="Footer"/>
+      <w:pStyle w:val="Chntrang"/>
     </w:pPr>
   </w:p>
 </w:ftr>
@@ -9273,7 +9268,7 @@
             </wp:anchor>
           </w:drawing>
         </mc:Choice>
-        <mc:Fallback xmlns:mo="http://schemas.microsoft.com/office/mac/office/2008/main" xmlns:mv="urn:schemas-microsoft-com:mac:vml">
+        <mc:Fallback xmlns:mv="urn:schemas-microsoft-com:mac:vml" xmlns:mo="http://schemas.microsoft.com/office/mac/office/2008/main">
           <w:pict>
             <v:line w14:anchorId="64FC7809" id="Straight Connector 12" o:spid="_x0000_s1026" style="position:absolute;flip:y;z-index:251663360;visibility:visible;mso-wrap-style:square;mso-wrap-distance-left:9pt;mso-wrap-distance-top:0;mso-wrap-distance-right:9pt;mso-wrap-distance-bottom:0;mso-position-horizontal:absolute;mso-position-horizontal-relative:text;mso-position-vertical:absolute;mso-position-vertical-relative:text" from="-30.75pt,23.8pt" to="509.25pt,24.55pt" o:gfxdata="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" strokecolor="#2381be"/>
           </w:pict>
@@ -9311,12 +9306,12 @@
   </w:p>
   <w:p>
     <w:pPr>
-      <w:pStyle w:val="Header"/>
+      <w:pStyle w:val="utrang"/>
     </w:pPr>
   </w:p>
   <w:p>
     <w:pPr>
-      <w:pStyle w:val="Header"/>
+      <w:pStyle w:val="utrang"/>
     </w:pPr>
   </w:p>
 </w:hdr>
@@ -9426,7 +9421,7 @@
             </wp:anchor>
           </w:drawing>
         </mc:Choice>
-        <mc:Fallback xmlns:mo="http://schemas.microsoft.com/office/mac/office/2008/main" xmlns:mv="urn:schemas-microsoft-com:mac:vml">
+        <mc:Fallback xmlns:mv="urn:schemas-microsoft-com:mac:vml" xmlns:mo="http://schemas.microsoft.com/office/mac/office/2008/main">
           <w:pict>
             <v:line w14:anchorId="2DA6BAAD" id="Straight Connector 1" o:spid="_x0000_s1026" style="position:absolute;flip:y;z-index:251661312;visibility:visible;mso-wrap-style:square;mso-width-percent:0;mso-height-percent:0;mso-wrap-distance-left:9pt;mso-wrap-distance-top:0;mso-wrap-distance-right:9pt;mso-wrap-distance-bottom:0;mso-position-horizontal:absolute;mso-position-horizontal-relative:text;mso-position-vertical:absolute;mso-position-vertical-relative:text;mso-width-percent:0;mso-height-percent:0;mso-width-relative:margin;mso-height-relative:margin" from="-5.6pt,13pt" to="493.7pt,13pt" o:gfxdata="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" strokecolor="#3e5c83"/>
           </w:pict>
@@ -9457,12 +9452,12 @@
   </w:p>
   <w:p>
     <w:pPr>
-      <w:pStyle w:val="Header"/>
+      <w:pStyle w:val="utrang"/>
     </w:pPr>
   </w:p>
   <w:p>
     <w:pPr>
-      <w:pStyle w:val="Header"/>
+      <w:pStyle w:val="utrang"/>
     </w:pPr>
   </w:p>
 </w:hdr>
@@ -9727,6 +9722,119 @@
     </w:lvl>
   </w:abstractNum>
   <w:abstractNum w:abstractNumId="3" w15:restartNumberingAfterBreak="0">
+    <w:nsid w:val="0CE616ED"/>
+    <w:multiLevelType w:val="hybridMultilevel"/>
+    <w:tmpl w:val="854630D6"/>
+    <w:lvl w:ilvl="0" w:tplc="0409000D">
+      <w:start w:val="1"/>
+      <w:numFmt w:val="bullet"/>
+      <w:lvlText w:val=""/>
+      <w:lvlJc w:val="left"/>
+      <w:pPr>
+        <w:ind w:left="1800" w:hanging="360"/>
+      </w:pPr>
+      <w:rPr>
+        <w:rFonts w:ascii="Wingdings" w:hAnsi="Wingdings" w:hint="default"/>
+      </w:rPr>
+    </w:lvl>
+    <w:lvl w:ilvl="1" w:tplc="04090003" w:tentative="1">
+      <w:start w:val="1"/>
+      <w:numFmt w:val="bullet"/>
+      <w:lvlText w:val="o"/>
+      <w:lvlJc w:val="left"/>
+      <w:pPr>
+        <w:ind w:left="2520" w:hanging="360"/>
+      </w:pPr>
+      <w:rPr>
+        <w:rFonts w:ascii="Courier New" w:hAnsi="Courier New" w:cs="Courier New" w:hint="default"/>
+      </w:rPr>
+    </w:lvl>
+    <w:lvl w:ilvl="2" w:tplc="04090005" w:tentative="1">
+      <w:start w:val="1"/>
+      <w:numFmt w:val="bullet"/>
+      <w:lvlText w:val=""/>
+      <w:lvlJc w:val="left"/>
+      <w:pPr>
+        <w:ind w:left="3240" w:hanging="360"/>
+      </w:pPr>
+      <w:rPr>
+        <w:rFonts w:ascii="Wingdings" w:hAnsi="Wingdings" w:hint="default"/>
+      </w:rPr>
+    </w:lvl>
+    <w:lvl w:ilvl="3" w:tplc="04090001" w:tentative="1">
+      <w:start w:val="1"/>
+      <w:numFmt w:val="bullet"/>
+      <w:lvlText w:val=""/>
+      <w:lvlJc w:val="left"/>
+      <w:pPr>
+        <w:ind w:left="3960" w:hanging="360"/>
+      </w:pPr>
+      <w:rPr>
+        <w:rFonts w:ascii="Symbol" w:hAnsi="Symbol" w:hint="default"/>
+      </w:rPr>
+    </w:lvl>
+    <w:lvl w:ilvl="4" w:tplc="04090003" w:tentative="1">
+      <w:start w:val="1"/>
+      <w:numFmt w:val="bullet"/>
+      <w:lvlText w:val="o"/>
+      <w:lvlJc w:val="left"/>
+      <w:pPr>
+        <w:ind w:left="4680" w:hanging="360"/>
+      </w:pPr>
+      <w:rPr>
+        <w:rFonts w:ascii="Courier New" w:hAnsi="Courier New" w:cs="Courier New" w:hint="default"/>
+      </w:rPr>
+    </w:lvl>
+    <w:lvl w:ilvl="5" w:tplc="04090005" w:tentative="1">
+      <w:start w:val="1"/>
+      <w:numFmt w:val="bullet"/>
+      <w:lvlText w:val=""/>
+      <w:lvlJc w:val="left"/>
+      <w:pPr>
+        <w:ind w:left="5400" w:hanging="360"/>
+      </w:pPr>
+      <w:rPr>
+        <w:rFonts w:ascii="Wingdings" w:hAnsi="Wingdings" w:hint="default"/>
+      </w:rPr>
+    </w:lvl>
+    <w:lvl w:ilvl="6" w:tplc="04090001" w:tentative="1">
+      <w:start w:val="1"/>
+      <w:numFmt w:val="bullet"/>
+      <w:lvlText w:val=""/>
+      <w:lvlJc w:val="left"/>
+      <w:pPr>
+        <w:ind w:left="6120" w:hanging="360"/>
+      </w:pPr>
+      <w:rPr>
+        <w:rFonts w:ascii="Symbol" w:hAnsi="Symbol" w:hint="default"/>
+      </w:rPr>
+    </w:lvl>
+    <w:lvl w:ilvl="7" w:tplc="04090003" w:tentative="1">
+      <w:start w:val="1"/>
+      <w:numFmt w:val="bullet"/>
+      <w:lvlText w:val="o"/>
+      <w:lvlJc w:val="left"/>
+      <w:pPr>
+        <w:ind w:left="6840" w:hanging="360"/>
+      </w:pPr>
+      <w:rPr>
+        <w:rFonts w:ascii="Courier New" w:hAnsi="Courier New" w:cs="Courier New" w:hint="default"/>
+      </w:rPr>
+    </w:lvl>
+    <w:lvl w:ilvl="8" w:tplc="04090005" w:tentative="1">
+      <w:start w:val="1"/>
+      <w:numFmt w:val="bullet"/>
+      <w:lvlText w:val=""/>
+      <w:lvlJc w:val="left"/>
+      <w:pPr>
+        <w:ind w:left="7560" w:hanging="360"/>
+      </w:pPr>
+      <w:rPr>
+        <w:rFonts w:ascii="Wingdings" w:hAnsi="Wingdings" w:hint="default"/>
+      </w:rPr>
+    </w:lvl>
+  </w:abstractNum>
+  <w:abstractNum w:abstractNumId="4" w15:restartNumberingAfterBreak="0">
     <w:nsid w:val="11BF0B04"/>
     <w:multiLevelType w:val="hybridMultilevel"/>
     <w:tmpl w:val="9F062B06"/>
@@ -9839,7 +9947,7 @@
       </w:rPr>
     </w:lvl>
   </w:abstractNum>
-  <w:abstractNum w:abstractNumId="4" w15:restartNumberingAfterBreak="0">
+  <w:abstractNum w:abstractNumId="5" w15:restartNumberingAfterBreak="0">
     <w:nsid w:val="168365AA"/>
     <w:multiLevelType w:val="hybridMultilevel"/>
     <w:tmpl w:val="E3166516"/>
@@ -9952,7 +10060,7 @@
       </w:rPr>
     </w:lvl>
   </w:abstractNum>
-  <w:abstractNum w:abstractNumId="5" w15:restartNumberingAfterBreak="0">
+  <w:abstractNum w:abstractNumId="6" w15:restartNumberingAfterBreak="0">
     <w:nsid w:val="16E910A8"/>
     <w:multiLevelType w:val="hybridMultilevel"/>
     <w:tmpl w:val="44A84146"/>
@@ -10065,7 +10173,7 @@
       </w:rPr>
     </w:lvl>
   </w:abstractNum>
-  <w:abstractNum w:abstractNumId="6" w15:restartNumberingAfterBreak="0">
+  <w:abstractNum w:abstractNumId="7" w15:restartNumberingAfterBreak="0">
     <w:nsid w:val="18B80908"/>
     <w:multiLevelType w:val="hybridMultilevel"/>
     <w:tmpl w:val="62BAF80A"/>
@@ -10093,7 +10201,7 @@
         <w:rFonts w:ascii="Courier New" w:hAnsi="Courier New" w:cs="Courier New" w:hint="default"/>
       </w:rPr>
     </w:lvl>
-    <w:lvl w:ilvl="2" w:tplc="04090005" w:tentative="1">
+    <w:lvl w:ilvl="2" w:tplc="04090005">
       <w:start w:val="1"/>
       <w:numFmt w:val="bullet"/>
       <w:lvlText w:val=""/>
@@ -10178,7 +10286,7 @@
       </w:rPr>
     </w:lvl>
   </w:abstractNum>
-  <w:abstractNum w:abstractNumId="7" w15:restartNumberingAfterBreak="0">
+  <w:abstractNum w:abstractNumId="8" w15:restartNumberingAfterBreak="0">
     <w:nsid w:val="1A170B2E"/>
     <w:multiLevelType w:val="hybridMultilevel"/>
     <w:tmpl w:val="4D66D19C"/>
@@ -10291,7 +10399,7 @@
       </w:rPr>
     </w:lvl>
   </w:abstractNum>
-  <w:abstractNum w:abstractNumId="8" w15:restartNumberingAfterBreak="0">
+  <w:abstractNum w:abstractNumId="9" w15:restartNumberingAfterBreak="0">
     <w:nsid w:val="1CB91EA7"/>
     <w:multiLevelType w:val="hybridMultilevel"/>
     <w:tmpl w:val="35A433A2"/>
@@ -10404,7 +10512,7 @@
       </w:rPr>
     </w:lvl>
   </w:abstractNum>
-  <w:abstractNum w:abstractNumId="9" w15:restartNumberingAfterBreak="0">
+  <w:abstractNum w:abstractNumId="10" w15:restartNumberingAfterBreak="0">
     <w:nsid w:val="21B97BE1"/>
     <w:multiLevelType w:val="multilevel"/>
     <w:tmpl w:val="51FA4AF8"/>
@@ -10517,7 +10625,7 @@
       </w:rPr>
     </w:lvl>
   </w:abstractNum>
-  <w:abstractNum w:abstractNumId="10" w15:restartNumberingAfterBreak="0">
+  <w:abstractNum w:abstractNumId="11" w15:restartNumberingAfterBreak="0">
     <w:nsid w:val="267E5D93"/>
     <w:multiLevelType w:val="multilevel"/>
     <w:tmpl w:val="0C02E7AE"/>
@@ -10630,7 +10738,7 @@
       </w:rPr>
     </w:lvl>
   </w:abstractNum>
-  <w:abstractNum w:abstractNumId="11" w15:restartNumberingAfterBreak="0">
+  <w:abstractNum w:abstractNumId="12" w15:restartNumberingAfterBreak="0">
     <w:nsid w:val="2EBD5614"/>
     <w:multiLevelType w:val="hybridMultilevel"/>
     <w:tmpl w:val="0E90FE6C"/>
@@ -10743,7 +10851,7 @@
       </w:rPr>
     </w:lvl>
   </w:abstractNum>
-  <w:abstractNum w:abstractNumId="12" w15:restartNumberingAfterBreak="0">
+  <w:abstractNum w:abstractNumId="13" w15:restartNumberingAfterBreak="0">
     <w:nsid w:val="3D2907A3"/>
     <w:multiLevelType w:val="hybridMultilevel"/>
     <w:tmpl w:val="5BB81CB2"/>
@@ -10829,7 +10937,7 @@
       </w:pPr>
     </w:lvl>
   </w:abstractNum>
-  <w:abstractNum w:abstractNumId="13" w15:restartNumberingAfterBreak="0">
+  <w:abstractNum w:abstractNumId="14" w15:restartNumberingAfterBreak="0">
     <w:nsid w:val="3DF23F37"/>
     <w:multiLevelType w:val="hybridMultilevel"/>
     <w:tmpl w:val="E2488366"/>
@@ -10942,7 +11050,7 @@
       </w:rPr>
     </w:lvl>
   </w:abstractNum>
-  <w:abstractNum w:abstractNumId="14" w15:restartNumberingAfterBreak="0">
+  <w:abstractNum w:abstractNumId="15" w15:restartNumberingAfterBreak="0">
     <w:nsid w:val="4E5F5433"/>
     <w:multiLevelType w:val="multilevel"/>
     <w:tmpl w:val="A87400EA"/>
@@ -11063,7 +11171,7 @@
       </w:rPr>
     </w:lvl>
   </w:abstractNum>
-  <w:abstractNum w:abstractNumId="15" w15:restartNumberingAfterBreak="0">
+  <w:abstractNum w:abstractNumId="16" w15:restartNumberingAfterBreak="0">
     <w:nsid w:val="4F442CEF"/>
     <w:multiLevelType w:val="hybridMultilevel"/>
     <w:tmpl w:val="22D24408"/>
@@ -11176,7 +11284,7 @@
       </w:rPr>
     </w:lvl>
   </w:abstractNum>
-  <w:abstractNum w:abstractNumId="16" w15:restartNumberingAfterBreak="0">
+  <w:abstractNum w:abstractNumId="17" w15:restartNumberingAfterBreak="0">
     <w:nsid w:val="56716AE0"/>
     <w:multiLevelType w:val="hybridMultilevel"/>
     <w:tmpl w:val="E78C637E"/>
@@ -11289,7 +11397,7 @@
       </w:rPr>
     </w:lvl>
   </w:abstractNum>
-  <w:abstractNum w:abstractNumId="17" w15:restartNumberingAfterBreak="0">
+  <w:abstractNum w:abstractNumId="18" w15:restartNumberingAfterBreak="0">
     <w:nsid w:val="57C31046"/>
     <w:multiLevelType w:val="hybridMultilevel"/>
     <w:tmpl w:val="42F41610"/>
@@ -11402,7 +11510,7 @@
       </w:rPr>
     </w:lvl>
   </w:abstractNum>
-  <w:abstractNum w:abstractNumId="18" w15:restartNumberingAfterBreak="0">
+  <w:abstractNum w:abstractNumId="19" w15:restartNumberingAfterBreak="0">
     <w:nsid w:val="63E76C37"/>
     <w:multiLevelType w:val="hybridMultilevel"/>
     <w:tmpl w:val="71483276"/>
@@ -11515,7 +11623,7 @@
       </w:rPr>
     </w:lvl>
   </w:abstractNum>
-  <w:abstractNum w:abstractNumId="19" w15:restartNumberingAfterBreak="0">
+  <w:abstractNum w:abstractNumId="20" w15:restartNumberingAfterBreak="0">
     <w:nsid w:val="68A13937"/>
     <w:multiLevelType w:val="hybridMultilevel"/>
     <w:tmpl w:val="54281E3A"/>
@@ -11628,7 +11736,120 @@
       </w:rPr>
     </w:lvl>
   </w:abstractNum>
-  <w:abstractNum w:abstractNumId="20" w15:restartNumberingAfterBreak="0">
+  <w:abstractNum w:abstractNumId="21" w15:restartNumberingAfterBreak="0">
+    <w:nsid w:val="6D77336B"/>
+    <w:multiLevelType w:val="hybridMultilevel"/>
+    <w:tmpl w:val="BC3CC2DE"/>
+    <w:lvl w:ilvl="0" w:tplc="04090001">
+      <w:start w:val="1"/>
+      <w:numFmt w:val="bullet"/>
+      <w:lvlText w:val=""/>
+      <w:lvlJc w:val="left"/>
+      <w:pPr>
+        <w:ind w:left="1080" w:hanging="360"/>
+      </w:pPr>
+      <w:rPr>
+        <w:rFonts w:ascii="Symbol" w:hAnsi="Symbol" w:hint="default"/>
+      </w:rPr>
+    </w:lvl>
+    <w:lvl w:ilvl="1" w:tplc="04090003" w:tentative="1">
+      <w:start w:val="1"/>
+      <w:numFmt w:val="bullet"/>
+      <w:lvlText w:val="o"/>
+      <w:lvlJc w:val="left"/>
+      <w:pPr>
+        <w:ind w:left="1800" w:hanging="360"/>
+      </w:pPr>
+      <w:rPr>
+        <w:rFonts w:ascii="Courier New" w:hAnsi="Courier New" w:cs="Courier New" w:hint="default"/>
+      </w:rPr>
+    </w:lvl>
+    <w:lvl w:ilvl="2" w:tplc="0409000D">
+      <w:start w:val="1"/>
+      <w:numFmt w:val="bullet"/>
+      <w:lvlText w:val=""/>
+      <w:lvlJc w:val="left"/>
+      <w:pPr>
+        <w:ind w:left="2520" w:hanging="360"/>
+      </w:pPr>
+      <w:rPr>
+        <w:rFonts w:ascii="Wingdings" w:hAnsi="Wingdings" w:hint="default"/>
+      </w:rPr>
+    </w:lvl>
+    <w:lvl w:ilvl="3" w:tplc="04090001" w:tentative="1">
+      <w:start w:val="1"/>
+      <w:numFmt w:val="bullet"/>
+      <w:lvlText w:val=""/>
+      <w:lvlJc w:val="left"/>
+      <w:pPr>
+        <w:ind w:left="3240" w:hanging="360"/>
+      </w:pPr>
+      <w:rPr>
+        <w:rFonts w:ascii="Symbol" w:hAnsi="Symbol" w:hint="default"/>
+      </w:rPr>
+    </w:lvl>
+    <w:lvl w:ilvl="4" w:tplc="04090003" w:tentative="1">
+      <w:start w:val="1"/>
+      <w:numFmt w:val="bullet"/>
+      <w:lvlText w:val="o"/>
+      <w:lvlJc w:val="left"/>
+      <w:pPr>
+        <w:ind w:left="3960" w:hanging="360"/>
+      </w:pPr>
+      <w:rPr>
+        <w:rFonts w:ascii="Courier New" w:hAnsi="Courier New" w:cs="Courier New" w:hint="default"/>
+      </w:rPr>
+    </w:lvl>
+    <w:lvl w:ilvl="5" w:tplc="04090005" w:tentative="1">
+      <w:start w:val="1"/>
+      <w:numFmt w:val="bullet"/>
+      <w:lvlText w:val=""/>
+      <w:lvlJc w:val="left"/>
+      <w:pPr>
+        <w:ind w:left="4680" w:hanging="360"/>
+      </w:pPr>
+      <w:rPr>
+        <w:rFonts w:ascii="Wingdings" w:hAnsi="Wingdings" w:hint="default"/>
+      </w:rPr>
+    </w:lvl>
+    <w:lvl w:ilvl="6" w:tplc="04090001" w:tentative="1">
+      <w:start w:val="1"/>
+      <w:numFmt w:val="bullet"/>
+      <w:lvlText w:val=""/>
+      <w:lvlJc w:val="left"/>
+      <w:pPr>
+        <w:ind w:left="5400" w:hanging="360"/>
+      </w:pPr>
+      <w:rPr>
+        <w:rFonts w:ascii="Symbol" w:hAnsi="Symbol" w:hint="default"/>
+      </w:rPr>
+    </w:lvl>
+    <w:lvl w:ilvl="7" w:tplc="04090003" w:tentative="1">
+      <w:start w:val="1"/>
+      <w:numFmt w:val="bullet"/>
+      <w:lvlText w:val="o"/>
+      <w:lvlJc w:val="left"/>
+      <w:pPr>
+        <w:ind w:left="6120" w:hanging="360"/>
+      </w:pPr>
+      <w:rPr>
+        <w:rFonts w:ascii="Courier New" w:hAnsi="Courier New" w:cs="Courier New" w:hint="default"/>
+      </w:rPr>
+    </w:lvl>
+    <w:lvl w:ilvl="8" w:tplc="04090005" w:tentative="1">
+      <w:start w:val="1"/>
+      <w:numFmt w:val="bullet"/>
+      <w:lvlText w:val=""/>
+      <w:lvlJc w:val="left"/>
+      <w:pPr>
+        <w:ind w:left="6840" w:hanging="360"/>
+      </w:pPr>
+      <w:rPr>
+        <w:rFonts w:ascii="Wingdings" w:hAnsi="Wingdings" w:hint="default"/>
+      </w:rPr>
+    </w:lvl>
+  </w:abstractNum>
+  <w:abstractNum w:abstractNumId="22" w15:restartNumberingAfterBreak="0">
     <w:nsid w:val="6E9470B3"/>
     <w:multiLevelType w:val="hybridMultilevel"/>
     <w:tmpl w:val="A426EA48"/>
@@ -11741,7 +11962,7 @@
       </w:rPr>
     </w:lvl>
   </w:abstractNum>
-  <w:abstractNum w:abstractNumId="21" w15:restartNumberingAfterBreak="0">
+  <w:abstractNum w:abstractNumId="23" w15:restartNumberingAfterBreak="0">
     <w:nsid w:val="6F321C67"/>
     <w:multiLevelType w:val="hybridMultilevel"/>
     <w:tmpl w:val="8584968C"/>
@@ -11854,7 +12075,7 @@
       </w:rPr>
     </w:lvl>
   </w:abstractNum>
-  <w:abstractNum w:abstractNumId="22" w15:restartNumberingAfterBreak="0">
+  <w:abstractNum w:abstractNumId="24" w15:restartNumberingAfterBreak="0">
     <w:nsid w:val="71F633F5"/>
     <w:multiLevelType w:val="hybridMultilevel"/>
     <w:tmpl w:val="B4B285EA"/>
@@ -11968,76 +12189,82 @@
     </w:lvl>
   </w:abstractNum>
   <w:num w:numId="1">
-    <w:abstractNumId w:val="12"/>
+    <w:abstractNumId w:val="13"/>
   </w:num>
   <w:num w:numId="2">
-    <w:abstractNumId w:val="7"/>
+    <w:abstractNumId w:val="8"/>
   </w:num>
   <w:num w:numId="3">
-    <w:abstractNumId w:val="13"/>
+    <w:abstractNumId w:val="14"/>
   </w:num>
   <w:num w:numId="4">
-    <w:abstractNumId w:val="17"/>
+    <w:abstractNumId w:val="18"/>
   </w:num>
   <w:num w:numId="5">
-    <w:abstractNumId w:val="5"/>
+    <w:abstractNumId w:val="6"/>
   </w:num>
   <w:num w:numId="6">
-    <w:abstractNumId w:val="9"/>
+    <w:abstractNumId w:val="10"/>
   </w:num>
   <w:num w:numId="7">
     <w:abstractNumId w:val="2"/>
   </w:num>
   <w:num w:numId="8">
-    <w:abstractNumId w:val="8"/>
+    <w:abstractNumId w:val="9"/>
   </w:num>
   <w:num w:numId="9">
-    <w:abstractNumId w:val="10"/>
+    <w:abstractNumId w:val="11"/>
   </w:num>
   <w:num w:numId="10">
+    <w:abstractNumId w:val="16"/>
+  </w:num>
+  <w:num w:numId="11">
     <w:abstractNumId w:val="15"/>
   </w:num>
-  <w:num w:numId="11">
-    <w:abstractNumId w:val="14"/>
-  </w:num>
   <w:num w:numId="12">
-    <w:abstractNumId w:val="16"/>
+    <w:abstractNumId w:val="17"/>
   </w:num>
   <w:num w:numId="13">
-    <w:abstractNumId w:val="6"/>
+    <w:abstractNumId w:val="7"/>
   </w:num>
   <w:num w:numId="14">
     <w:abstractNumId w:val="1"/>
   </w:num>
   <w:num w:numId="15">
-    <w:abstractNumId w:val="18"/>
+    <w:abstractNumId w:val="19"/>
   </w:num>
   <w:num w:numId="16">
-    <w:abstractNumId w:val="3"/>
+    <w:abstractNumId w:val="4"/>
   </w:num>
   <w:num w:numId="17">
-    <w:abstractNumId w:val="21"/>
+    <w:abstractNumId w:val="23"/>
   </w:num>
   <w:num w:numId="18">
-    <w:abstractNumId w:val="11"/>
+    <w:abstractNumId w:val="12"/>
   </w:num>
   <w:num w:numId="19">
-    <w:abstractNumId w:val="4"/>
+    <w:abstractNumId w:val="5"/>
   </w:num>
   <w:num w:numId="20">
+    <w:abstractNumId w:val="22"/>
+  </w:num>
+  <w:num w:numId="21">
     <w:abstractNumId w:val="20"/>
   </w:num>
-  <w:num w:numId="21">
-    <w:abstractNumId w:val="19"/>
-  </w:num>
   <w:num w:numId="22">
-    <w:abstractNumId w:val="22"/>
+    <w:abstractNumId w:val="24"/>
   </w:num>
   <w:num w:numId="23">
     <w:abstractNumId w:val="0"/>
     <w:lvlOverride w:ilvl="0">
       <w:startOverride w:val="1"/>
     </w:lvlOverride>
+  </w:num>
+  <w:num w:numId="24">
+    <w:abstractNumId w:val="3"/>
+  </w:num>
+  <w:num w:numId="25">
+    <w:abstractNumId w:val="21"/>
   </w:num>
 </w:numbering>
 </file>
@@ -12059,7 +12286,7 @@
       </w:pPr>
     </w:pPrDefault>
   </w:docDefaults>
-  <w:latentStyles w:defLockedState="0" w:defUIPriority="99" w:defSemiHidden="0" w:defUnhideWhenUsed="0" w:defQFormat="0" w:count="376">
+  <w:latentStyles w:defLockedState="0" w:defUIPriority="99" w:defSemiHidden="0" w:defUnhideWhenUsed="0" w:defQFormat="0" w:count="377">
     <w:lsdException w:name="Normal" w:uiPriority="0" w:qFormat="1"/>
     <w:lsdException w:name="heading 1" w:uiPriority="0" w:qFormat="1"/>
     <w:lsdException w:name="heading 2" w:semiHidden="1" w:uiPriority="0" w:unhideWhenUsed="1" w:qFormat="1"/>
@@ -12165,7 +12392,6 @@
     <w:lsdException w:name="HTML Sample" w:semiHidden="1" w:unhideWhenUsed="1"/>
     <w:lsdException w:name="HTML Typewriter" w:semiHidden="1" w:unhideWhenUsed="1"/>
     <w:lsdException w:name="HTML Variable" w:semiHidden="1" w:unhideWhenUsed="1"/>
-    <w:lsdException w:name="Normal Table" w:semiHidden="1" w:unhideWhenUsed="1"/>
     <w:lsdException w:name="annotation subject" w:semiHidden="1" w:unhideWhenUsed="1"/>
     <w:lsdException w:name="No List" w:semiHidden="1" w:unhideWhenUsed="1"/>
     <w:lsdException w:name="Outline List 1" w:semiHidden="1" w:unhideWhenUsed="1"/>
@@ -12212,10 +12438,8 @@
     <w:lsdException w:name="Table Subtle 2" w:semiHidden="1" w:unhideWhenUsed="1"/>
     <w:lsdException w:name="Table Web 1" w:semiHidden="1" w:unhideWhenUsed="1"/>
     <w:lsdException w:name="Table Web 2" w:semiHidden="1" w:unhideWhenUsed="1"/>
-    <w:lsdException w:name="Table Web 3" w:semiHidden="1" w:unhideWhenUsed="1"/>
     <w:lsdException w:name="Balloon Text" w:semiHidden="1" w:unhideWhenUsed="1"/>
     <w:lsdException w:name="Table Grid" w:uiPriority="39"/>
-    <w:lsdException w:name="Table Theme" w:semiHidden="1" w:unhideWhenUsed="1"/>
     <w:lsdException w:name="Placeholder Text" w:semiHidden="1"/>
     <w:lsdException w:name="No Spacing" w:uiPriority="1" w:qFormat="1"/>
     <w:lsdException w:name="Light Shading" w:uiPriority="60"/>
@@ -12436,20 +12660,21 @@
     <w:lsdException w:name="Hashtag" w:semiHidden="1" w:unhideWhenUsed="1"/>
     <w:lsdException w:name="Unresolved Mention" w:semiHidden="1" w:unhideWhenUsed="1"/>
     <w:lsdException w:name="Smart Link" w:semiHidden="1" w:unhideWhenUsed="1"/>
+    <w:lsdException w:name="Smart Link Error" w:semiHidden="1" w:unhideWhenUsed="1"/>
   </w:latentStyles>
-  <w:style w:type="paragraph" w:default="1" w:styleId="Normal">
+  <w:style w:type="paragraph" w:default="1" w:styleId="Binhthng">
     <w:name w:val="Normal"/>
     <w:qFormat/>
     <w:rPr>
       <w:lang w:val="en-US"/>
     </w:rPr>
   </w:style>
-  <w:style w:type="paragraph" w:styleId="Heading1">
+  <w:style w:type="paragraph" w:styleId="u1">
     <w:name w:val="heading 1"/>
     <w:aliases w:val="1 ghost,g"/>
-    <w:basedOn w:val="Normal"/>
-    <w:next w:val="Normal"/>
-    <w:link w:val="Heading1Char"/>
+    <w:basedOn w:val="Binhthng"/>
+    <w:next w:val="Binhthng"/>
+    <w:link w:val="u1Char"/>
     <w:qFormat/>
     <w:rsid w:val="007B1E4E"/>
     <w:pPr>
@@ -12465,12 +12690,12 @@
       <w:szCs w:val="24"/>
     </w:rPr>
   </w:style>
-  <w:style w:type="paragraph" w:styleId="Heading2">
+  <w:style w:type="paragraph" w:styleId="u2">
     <w:name w:val="heading 2"/>
     <w:aliases w:val="2 headline,h"/>
-    <w:basedOn w:val="Normal"/>
-    <w:next w:val="Normal"/>
-    <w:link w:val="Heading2Char"/>
+    <w:basedOn w:val="Binhthng"/>
+    <w:next w:val="Binhthng"/>
+    <w:link w:val="u2Char"/>
     <w:qFormat/>
     <w:rsid w:val="007B1E4E"/>
     <w:pPr>
@@ -12488,13 +12713,13 @@
       <w:szCs w:val="28"/>
     </w:rPr>
   </w:style>
-  <w:style w:type="character" w:default="1" w:styleId="DefaultParagraphFont">
+  <w:style w:type="character" w:default="1" w:styleId="Phngmcinhcuaoanvn">
     <w:name w:val="Default Paragraph Font"/>
     <w:uiPriority w:val="1"/>
     <w:semiHidden/>
     <w:unhideWhenUsed/>
   </w:style>
-  <w:style w:type="table" w:default="1" w:styleId="TableNormal">
+  <w:style w:type="table" w:default="1" w:styleId="BangThngthng">
     <w:name w:val="Normal Table"/>
     <w:uiPriority w:val="99"/>
     <w:semiHidden/>
@@ -12509,16 +12734,16 @@
       </w:tblCellMar>
     </w:tblPr>
   </w:style>
-  <w:style w:type="numbering" w:default="1" w:styleId="NoList">
+  <w:style w:type="numbering" w:default="1" w:styleId="Khngco">
     <w:name w:val="No List"/>
     <w:uiPriority w:val="99"/>
     <w:semiHidden/>
     <w:unhideWhenUsed/>
   </w:style>
-  <w:style w:type="paragraph" w:styleId="Header">
+  <w:style w:type="paragraph" w:styleId="utrang">
     <w:name w:val="header"/>
-    <w:basedOn w:val="Normal"/>
-    <w:link w:val="HeaderChar"/>
+    <w:basedOn w:val="Binhthng"/>
+    <w:link w:val="utrangChar"/>
     <w:uiPriority w:val="99"/>
     <w:unhideWhenUsed/>
     <w:rsid w:val="00E50AF4"/>
@@ -12530,20 +12755,20 @@
       <w:spacing w:after="0" w:line="240" w:lineRule="auto"/>
     </w:pPr>
   </w:style>
-  <w:style w:type="character" w:customStyle="1" w:styleId="HeaderChar">
-    <w:name w:val="Header Char"/>
-    <w:basedOn w:val="DefaultParagraphFont"/>
-    <w:link w:val="Header"/>
+  <w:style w:type="character" w:customStyle="1" w:styleId="utrangChar">
+    <w:name w:val="Đầu trang Char"/>
+    <w:basedOn w:val="Phngmcinhcuaoanvn"/>
+    <w:link w:val="utrang"/>
     <w:uiPriority w:val="99"/>
     <w:rsid w:val="00E50AF4"/>
     <w:rPr>
       <w:lang w:val="en-US"/>
     </w:rPr>
   </w:style>
-  <w:style w:type="paragraph" w:styleId="Footer">
+  <w:style w:type="paragraph" w:styleId="Chntrang">
     <w:name w:val="footer"/>
-    <w:basedOn w:val="Normal"/>
-    <w:link w:val="FooterChar"/>
+    <w:basedOn w:val="Binhthng"/>
+    <w:link w:val="ChntrangChar"/>
     <w:uiPriority w:val="99"/>
     <w:unhideWhenUsed/>
     <w:rsid w:val="00E50AF4"/>
@@ -12555,19 +12780,19 @@
       <w:spacing w:after="0" w:line="240" w:lineRule="auto"/>
     </w:pPr>
   </w:style>
-  <w:style w:type="character" w:customStyle="1" w:styleId="FooterChar">
-    <w:name w:val="Footer Char"/>
-    <w:basedOn w:val="DefaultParagraphFont"/>
-    <w:link w:val="Footer"/>
+  <w:style w:type="character" w:customStyle="1" w:styleId="ChntrangChar">
+    <w:name w:val="Chân trang Char"/>
+    <w:basedOn w:val="Phngmcinhcuaoanvn"/>
+    <w:link w:val="Chntrang"/>
     <w:uiPriority w:val="99"/>
     <w:rsid w:val="00E50AF4"/>
     <w:rPr>
       <w:lang w:val="en-US"/>
     </w:rPr>
   </w:style>
-  <w:style w:type="table" w:styleId="TableGrid">
+  <w:style w:type="table" w:styleId="LiBang">
     <w:name w:val="Table Grid"/>
-    <w:basedOn w:val="TableNormal"/>
+    <w:basedOn w:val="BangThngthng"/>
     <w:uiPriority w:val="39"/>
     <w:rsid w:val="00E50AF4"/>
     <w:pPr>
@@ -12584,9 +12809,9 @@
       </w:tblBorders>
     </w:tblPr>
   </w:style>
-  <w:style w:type="paragraph" w:styleId="ListParagraph">
+  <w:style w:type="paragraph" w:styleId="oancuaDanhsach">
     <w:name w:val="List Paragraph"/>
-    <w:basedOn w:val="Normal"/>
+    <w:basedOn w:val="Binhthng"/>
     <w:uiPriority w:val="34"/>
     <w:qFormat/>
     <w:rsid w:val="00E50AF4"/>
@@ -12595,10 +12820,10 @@
       <w:contextualSpacing/>
     </w:pPr>
   </w:style>
-  <w:style w:type="paragraph" w:styleId="Title">
+  <w:style w:type="paragraph" w:styleId="Tiu">
     <w:name w:val="Title"/>
-    <w:basedOn w:val="Normal"/>
-    <w:link w:val="TitleChar"/>
+    <w:basedOn w:val="Binhthng"/>
+    <w:link w:val="TiuChar"/>
     <w:qFormat/>
     <w:rsid w:val="007B1E4E"/>
     <w:pPr>
@@ -12614,10 +12839,10 @@
       <w:szCs w:val="20"/>
     </w:rPr>
   </w:style>
-  <w:style w:type="character" w:customStyle="1" w:styleId="TitleChar">
-    <w:name w:val="Title Char"/>
-    <w:basedOn w:val="DefaultParagraphFont"/>
-    <w:link w:val="Title"/>
+  <w:style w:type="character" w:customStyle="1" w:styleId="TiuChar">
+    <w:name w:val="Tiêu đề Char"/>
+    <w:basedOn w:val="Phngmcinhcuaoanvn"/>
+    <w:link w:val="Tiu"/>
     <w:rsid w:val="007B1E4E"/>
     <w:rPr>
       <w:rFonts w:ascii="Arial" w:eastAsia="Times New Roman" w:hAnsi="Arial" w:cs="Times New Roman"/>
@@ -12626,11 +12851,11 @@
       <w:lang w:val="en-US"/>
     </w:rPr>
   </w:style>
-  <w:style w:type="paragraph" w:styleId="BodyText">
+  <w:style w:type="paragraph" w:styleId="ThnVnban">
     <w:name w:val="Body Text"/>
     <w:aliases w:val="Doors Normal"/>
-    <w:basedOn w:val="Normal"/>
-    <w:link w:val="BodyTextChar"/>
+    <w:basedOn w:val="Binhthng"/>
+    <w:link w:val="ThnVnbanChar"/>
     <w:rsid w:val="007B1E4E"/>
     <w:pPr>
       <w:autoSpaceDE w:val="0"/>
@@ -12644,11 +12869,11 @@
       <w:szCs w:val="20"/>
     </w:rPr>
   </w:style>
-  <w:style w:type="character" w:customStyle="1" w:styleId="BodyTextChar">
-    <w:name w:val="Body Text Char"/>
+  <w:style w:type="character" w:customStyle="1" w:styleId="ThnVnbanChar">
+    <w:name w:val="Thân Văn bản Char"/>
     <w:aliases w:val="Doors Normal Char"/>
-    <w:basedOn w:val="DefaultParagraphFont"/>
-    <w:link w:val="BodyText"/>
+    <w:basedOn w:val="Phngmcinhcuaoanvn"/>
+    <w:link w:val="ThnVnban"/>
     <w:rsid w:val="007B1E4E"/>
     <w:rPr>
       <w:rFonts w:ascii="Arial" w:eastAsia="Times New Roman" w:hAnsi="Arial" w:cs="Arial"/>
@@ -12658,8 +12883,8 @@
   </w:style>
   <w:style w:type="paragraph" w:customStyle="1" w:styleId="InfoBlue">
     <w:name w:val="InfoBlue"/>
-    <w:basedOn w:val="Normal"/>
-    <w:next w:val="BodyText"/>
+    <w:basedOn w:val="Binhthng"/>
+    <w:next w:val="ThnVnban"/>
     <w:autoRedefine/>
     <w:rsid w:val="007B1E4E"/>
     <w:pPr>
@@ -12676,7 +12901,7 @@
   </w:style>
   <w:style w:type="paragraph" w:customStyle="1" w:styleId="tabletxt">
     <w:name w:val="tabletxt"/>
-    <w:basedOn w:val="Normal"/>
+    <w:basedOn w:val="Binhthng"/>
     <w:rsid w:val="007B1E4E"/>
     <w:pPr>
       <w:autoSpaceDE w:val="0"/>
@@ -12693,7 +12918,7 @@
   </w:style>
   <w:style w:type="paragraph" w:customStyle="1" w:styleId="Tabletext">
     <w:name w:val="Tabletext"/>
-    <w:basedOn w:val="Normal"/>
+    <w:basedOn w:val="Binhthng"/>
     <w:rsid w:val="007B1E4E"/>
     <w:pPr>
       <w:keepLines/>
@@ -12706,11 +12931,11 @@
       <w:szCs w:val="20"/>
     </w:rPr>
   </w:style>
-  <w:style w:type="character" w:customStyle="1" w:styleId="Heading1Char">
-    <w:name w:val="Heading 1 Char"/>
+  <w:style w:type="character" w:customStyle="1" w:styleId="u1Char">
+    <w:name w:val="Đầu đề 1 Char"/>
     <w:aliases w:val="1 ghost Char,g Char"/>
-    <w:basedOn w:val="DefaultParagraphFont"/>
-    <w:link w:val="Heading1"/>
+    <w:basedOn w:val="Phngmcinhcuaoanvn"/>
+    <w:link w:val="u1"/>
     <w:rsid w:val="007B1E4E"/>
     <w:rPr>
       <w:rFonts w:ascii="Arial" w:eastAsia="Times New Roman" w:hAnsi="Arial" w:cs="Arial"/>
@@ -12721,11 +12946,11 @@
       <w:lang w:val="en-US"/>
     </w:rPr>
   </w:style>
-  <w:style w:type="character" w:customStyle="1" w:styleId="Heading2Char">
-    <w:name w:val="Heading 2 Char"/>
+  <w:style w:type="character" w:customStyle="1" w:styleId="u2Char">
+    <w:name w:val="Đầu đề 2 Char"/>
     <w:aliases w:val="2 headline Char,h Char"/>
-    <w:basedOn w:val="DefaultParagraphFont"/>
-    <w:link w:val="Heading2"/>
+    <w:basedOn w:val="Phngmcinhcuaoanvn"/>
+    <w:link w:val="u2"/>
     <w:rsid w:val="007B1E4E"/>
     <w:rPr>
       <w:rFonts w:ascii="Arial" w:eastAsia="Times New Roman" w:hAnsi="Arial" w:cs="Arial"/>
@@ -12738,7 +12963,7 @@
       <w:lang w:val="en-US"/>
     </w:rPr>
   </w:style>
-  <w:style w:type="character" w:styleId="Strong">
+  <w:style w:type="character" w:styleId="Manh">
     <w:name w:val="Strong"/>
     <w:qFormat/>
     <w:rsid w:val="007B1E4E"/>
@@ -12747,10 +12972,10 @@
       <w:bCs/>
     </w:rPr>
   </w:style>
-  <w:style w:type="paragraph" w:styleId="Caption">
+  <w:style w:type="paragraph" w:styleId="Chuthich">
     <w:name w:val="caption"/>
-    <w:basedOn w:val="Normal"/>
-    <w:next w:val="Normal"/>
+    <w:basedOn w:val="Binhthng"/>
+    <w:next w:val="Binhthng"/>
     <w:qFormat/>
     <w:rsid w:val="007B1E4E"/>
     <w:pPr>
@@ -12764,9 +12989,9 @@
       <w:szCs w:val="20"/>
     </w:rPr>
   </w:style>
-  <w:style w:type="table" w:styleId="LightList-Accent1">
+  <w:style w:type="table" w:styleId="DanhsachMausang-Nhnmanh1">
     <w:name w:val="Light List Accent 1"/>
-    <w:basedOn w:val="TableNormal"/>
+    <w:basedOn w:val="BangThngthng"/>
     <w:uiPriority w:val="61"/>
     <w:rsid w:val="007B1E4E"/>
     <w:pPr>
@@ -12852,10 +13077,10 @@
       </w:tcPr>
     </w:tblStylePr>
   </w:style>
-  <w:style w:type="paragraph" w:styleId="TOCHeading">
+  <w:style w:type="paragraph" w:styleId="uMucluc">
     <w:name w:val="TOC Heading"/>
-    <w:basedOn w:val="Heading1"/>
-    <w:next w:val="Normal"/>
+    <w:basedOn w:val="u1"/>
+    <w:next w:val="Binhthng"/>
     <w:uiPriority w:val="39"/>
     <w:unhideWhenUsed/>
     <w:qFormat/>
@@ -12873,10 +13098,10 @@
       <w:szCs w:val="28"/>
     </w:rPr>
   </w:style>
-  <w:style w:type="paragraph" w:styleId="TOC1">
+  <w:style w:type="paragraph" w:styleId="Mucluc1">
     <w:name w:val="toc 1"/>
-    <w:basedOn w:val="Normal"/>
-    <w:next w:val="Normal"/>
+    <w:basedOn w:val="Binhthng"/>
+    <w:next w:val="Binhthng"/>
     <w:autoRedefine/>
     <w:uiPriority w:val="39"/>
     <w:unhideWhenUsed/>
@@ -12890,10 +13115,10 @@
       <w:caps/>
     </w:rPr>
   </w:style>
-  <w:style w:type="paragraph" w:styleId="TOC2">
+  <w:style w:type="paragraph" w:styleId="Mucluc2">
     <w:name w:val="toc 2"/>
-    <w:basedOn w:val="Normal"/>
-    <w:next w:val="Normal"/>
+    <w:basedOn w:val="Binhthng"/>
+    <w:next w:val="Binhthng"/>
     <w:autoRedefine/>
     <w:uiPriority w:val="39"/>
     <w:unhideWhenUsed/>
@@ -12907,9 +13132,9 @@
       <w:smallCaps/>
     </w:rPr>
   </w:style>
-  <w:style w:type="character" w:styleId="Hyperlink">
+  <w:style w:type="character" w:styleId="Siuktni">
     <w:name w:val="Hyperlink"/>
-    <w:basedOn w:val="DefaultParagraphFont"/>
+    <w:basedOn w:val="Phngmcinhcuaoanvn"/>
     <w:uiPriority w:val="99"/>
     <w:unhideWhenUsed/>
     <w:rsid w:val="007B1E4E"/>
@@ -12918,10 +13143,10 @@
       <w:u w:val="single"/>
     </w:rPr>
   </w:style>
-  <w:style w:type="paragraph" w:styleId="TOC3">
+  <w:style w:type="paragraph" w:styleId="Mucluc3">
     <w:name w:val="toc 3"/>
-    <w:basedOn w:val="Normal"/>
-    <w:next w:val="Normal"/>
+    <w:basedOn w:val="Binhthng"/>
+    <w:next w:val="Binhthng"/>
     <w:autoRedefine/>
     <w:uiPriority w:val="39"/>
     <w:semiHidden/>
@@ -12936,10 +13161,10 @@
       <w:i/>
     </w:rPr>
   </w:style>
-  <w:style w:type="paragraph" w:styleId="TOC4">
+  <w:style w:type="paragraph" w:styleId="Mucluc4">
     <w:name w:val="toc 4"/>
-    <w:basedOn w:val="Normal"/>
-    <w:next w:val="Normal"/>
+    <w:basedOn w:val="Binhthng"/>
+    <w:next w:val="Binhthng"/>
     <w:autoRedefine/>
     <w:uiPriority w:val="39"/>
     <w:semiHidden/>
@@ -12955,10 +13180,10 @@
       <w:szCs w:val="18"/>
     </w:rPr>
   </w:style>
-  <w:style w:type="paragraph" w:styleId="TOC5">
+  <w:style w:type="paragraph" w:styleId="Mucluc5">
     <w:name w:val="toc 5"/>
-    <w:basedOn w:val="Normal"/>
-    <w:next w:val="Normal"/>
+    <w:basedOn w:val="Binhthng"/>
+    <w:next w:val="Binhthng"/>
     <w:autoRedefine/>
     <w:uiPriority w:val="39"/>
     <w:semiHidden/>
@@ -12974,10 +13199,10 @@
       <w:szCs w:val="18"/>
     </w:rPr>
   </w:style>
-  <w:style w:type="paragraph" w:styleId="TOC6">
+  <w:style w:type="paragraph" w:styleId="Mucluc6">
     <w:name w:val="toc 6"/>
-    <w:basedOn w:val="Normal"/>
-    <w:next w:val="Normal"/>
+    <w:basedOn w:val="Binhthng"/>
+    <w:next w:val="Binhthng"/>
     <w:autoRedefine/>
     <w:uiPriority w:val="39"/>
     <w:semiHidden/>
@@ -12993,10 +13218,10 @@
       <w:szCs w:val="18"/>
     </w:rPr>
   </w:style>
-  <w:style w:type="paragraph" w:styleId="TOC7">
+  <w:style w:type="paragraph" w:styleId="Mucluc7">
     <w:name w:val="toc 7"/>
-    <w:basedOn w:val="Normal"/>
-    <w:next w:val="Normal"/>
+    <w:basedOn w:val="Binhthng"/>
+    <w:next w:val="Binhthng"/>
     <w:autoRedefine/>
     <w:uiPriority w:val="39"/>
     <w:semiHidden/>
@@ -13012,10 +13237,10 @@
       <w:szCs w:val="18"/>
     </w:rPr>
   </w:style>
-  <w:style w:type="paragraph" w:styleId="TOC8">
+  <w:style w:type="paragraph" w:styleId="Mucluc8">
     <w:name w:val="toc 8"/>
-    <w:basedOn w:val="Normal"/>
-    <w:next w:val="Normal"/>
+    <w:basedOn w:val="Binhthng"/>
+    <w:next w:val="Binhthng"/>
     <w:autoRedefine/>
     <w:uiPriority w:val="39"/>
     <w:semiHidden/>
@@ -13031,10 +13256,10 @@
       <w:szCs w:val="18"/>
     </w:rPr>
   </w:style>
-  <w:style w:type="paragraph" w:styleId="TOC9">
+  <w:style w:type="paragraph" w:styleId="Mucluc9">
     <w:name w:val="toc 9"/>
-    <w:basedOn w:val="Normal"/>
-    <w:next w:val="Normal"/>
+    <w:basedOn w:val="Binhthng"/>
+    <w:next w:val="Binhthng"/>
     <w:autoRedefine/>
     <w:uiPriority w:val="39"/>
     <w:semiHidden/>
@@ -13052,7 +13277,7 @@
   </w:style>
   <w:style w:type="paragraph" w:customStyle="1" w:styleId="infoblue0">
     <w:name w:val="infoblue"/>
-    <w:basedOn w:val="Normal"/>
+    <w:basedOn w:val="Binhthng"/>
     <w:rsid w:val="00C62EB3"/>
     <w:pPr>
       <w:suppressAutoHyphens/>
@@ -13069,9 +13294,9 @@
       <w:lang w:eastAsia="ar-SA"/>
     </w:rPr>
   </w:style>
-  <w:style w:type="paragraph" w:styleId="NormalWeb">
+  <w:style w:type="paragraph" w:styleId="ThngthngWeb">
     <w:name w:val="Normal (Web)"/>
-    <w:basedOn w:val="Normal"/>
+    <w:basedOn w:val="Binhthng"/>
     <w:uiPriority w:val="99"/>
     <w:semiHidden/>
     <w:unhideWhenUsed/>
@@ -13354,7 +13579,7 @@
 </file>
 
 <file path=customXml/itemProps1.xml><?xml version="1.0" encoding="utf-8"?>
-<ds:datastoreItem xmlns:ds="http://schemas.openxmlformats.org/officeDocument/2006/customXml" ds:itemID="{661B1517-5C10-4CBB-A62F-33710923B529}">
+<ds:datastoreItem xmlns:ds="http://schemas.openxmlformats.org/officeDocument/2006/customXml" ds:itemID="{F2CCA8EC-0CBE-4770-AB4C-453244C3433C}">
   <ds:schemaRefs>
     <ds:schemaRef ds:uri="http://schemas.openxmlformats.org/officeDocument/2006/bibliography"/>
   </ds:schemaRefs>
